--- a/文档/需求描述.docx
+++ b/文档/需求描述.docx
@@ -1,6 +1,6 @@
 
 <file path=word/document.xml><?xml version="1.0" encoding="utf-8"?>
-<w:document xmlns:wpc="http://schemas.microsoft.com/office/word/2010/wordprocessingCanvas" xmlns:mc="http://schemas.openxmlformats.org/markup-compatibility/2006" xmlns:o="urn:schemas-microsoft-com:office:office" xmlns:r="http://schemas.openxmlformats.org/officeDocument/2006/relationships" xmlns:m="http://schemas.openxmlformats.org/officeDocument/2006/math" xmlns:v="urn:schemas-microsoft-com:vml" xmlns:wp14="http://schemas.microsoft.com/office/word/2010/wordprocessingDrawing" xmlns:wp="http://schemas.openxmlformats.org/drawingml/2006/wordprocessingDrawing" xmlns:w10="urn:schemas-microsoft-com:office:word" xmlns:w="http://schemas.openxmlformats.org/wordprocessingml/2006/main" xmlns:w14="http://schemas.microsoft.com/office/word/2010/wordml" xmlns:w15="http://schemas.microsoft.com/office/word/2012/wordml" xmlns:wpg="http://schemas.microsoft.com/office/word/2010/wordprocessingGroup" xmlns:wpi="http://schemas.microsoft.com/office/word/2010/wordprocessingInk" xmlns:wne="http://schemas.microsoft.com/office/word/2006/wordml" xmlns:wps="http://schemas.microsoft.com/office/word/2010/wordprocessingShape" mc:Ignorable="w14 w15 wp14">
+<w:document xmlns:ve="http://schemas.openxmlformats.org/markup-compatibility/2006" xmlns:o="urn:schemas-microsoft-com:office:office" xmlns:r="http://schemas.openxmlformats.org/officeDocument/2006/relationships" xmlns:m="http://schemas.openxmlformats.org/officeDocument/2006/math" xmlns:v="urn:schemas-microsoft-com:vml" xmlns:wp="http://schemas.openxmlformats.org/drawingml/2006/wordprocessingDrawing" xmlns:w10="urn:schemas-microsoft-com:office:word" xmlns:w="http://schemas.openxmlformats.org/wordprocessingml/2006/main" xmlns:wne="http://schemas.microsoft.com/office/word/2006/wordml">
   <w:body>
     <w:p>
       <w:pPr>
@@ -158,12 +158,242 @@
           <w:numId w:val="1"/>
         </w:numPr>
         <w:ind w:firstLineChars="0"/>
+        <w:rPr>
+          <w:rFonts w:hint="eastAsia"/>
+        </w:rPr>
       </w:pPr>
       <w:r>
         <w:rPr>
           <w:rFonts w:hint="eastAsia"/>
         </w:rPr>
         <w:t>支持风险状态跟踪，包括状态描述（风险？问题？）和相应的文本形式的描述信息；</w:t>
+      </w:r>
+    </w:p>
+    <w:p>
+      <w:pPr>
+        <w:rPr>
+          <w:rFonts w:hint="eastAsia"/>
+        </w:rPr>
+      </w:pPr>
+    </w:p>
+    <w:p>
+      <w:pPr>
+        <w:rPr>
+          <w:rFonts w:hint="eastAsia"/>
+        </w:rPr>
+      </w:pPr>
+      <w:r>
+        <w:rPr>
+          <w:rFonts w:hint="eastAsia"/>
+        </w:rPr>
+        <w:t>关于需求中的风险条目和风险状态：</w:t>
+      </w:r>
+    </w:p>
+    <w:p>
+      <w:pPr>
+        <w:rPr>
+          <w:rFonts w:hint="eastAsia"/>
+        </w:rPr>
+      </w:pPr>
+      <w:r>
+        <w:rPr>
+          <w:rFonts w:hint="eastAsia"/>
+        </w:rPr>
+        <w:tab/>
+      </w:r>
+      <w:r>
+        <w:rPr>
+          <w:rFonts w:hint="eastAsia"/>
+        </w:rPr>
+        <w:t>在提交者提交一个风险条目的时候，风险条目有了一个初始状态。然后跟踪者可以进行跟踪和更新。</w:t>
+      </w:r>
+      <w:r>
+        <w:rPr>
+          <w:rFonts w:hint="eastAsia"/>
+        </w:rPr>
+        <w:t>提交者可以进行跟踪。</w:t>
+      </w:r>
+      <w:r>
+        <w:rPr>
+          <w:rFonts w:hint="eastAsia"/>
+        </w:rPr>
+        <w:t>(</w:t>
+      </w:r>
+      <w:r>
+        <w:rPr>
+          <w:rFonts w:hint="eastAsia"/>
+        </w:rPr>
+        <w:t>就是跟踪者可以看到风险条目的状态，也可以进行修改，提交者只可以看到状态，不能修改</w:t>
+      </w:r>
+      <w:r>
+        <w:rPr>
+          <w:rFonts w:hint="eastAsia"/>
+        </w:rPr>
+        <w:t>)</w:t>
+      </w:r>
+    </w:p>
+    <w:p>
+      <w:r>
+        <w:rPr>
+          <w:rFonts w:hint="eastAsia"/>
+        </w:rPr>
+        <w:tab/>
+      </w:r>
+      <w:r>
+        <w:rPr>
+          <w:rFonts w:hint="eastAsia"/>
+        </w:rPr>
+        <w:t>另外，风险状态是一直更新的，所以要有</w:t>
+      </w:r>
+      <w:r>
+        <w:rPr>
+          <w:rFonts w:hint="eastAsia"/>
+        </w:rPr>
+        <w:t>Timeline</w:t>
+      </w:r>
+      <w:r>
+        <w:rPr>
+          <w:rFonts w:hint="eastAsia"/>
+        </w:rPr>
+        <w:t>的显示。</w:t>
+      </w:r>
+      <w:r>
+        <w:rPr>
+          <w:rFonts w:hint="eastAsia"/>
+        </w:rPr>
+        <w:t>(</w:t>
+      </w:r>
+      <w:r>
+        <w:rPr>
+          <w:rFonts w:hint="eastAsia"/>
+        </w:rPr>
+        <w:t>比如说，</w:t>
+      </w:r>
+      <w:r>
+        <w:rPr>
+          <w:rFonts w:hint="eastAsia"/>
+        </w:rPr>
+        <w:t>2016</w:t>
+      </w:r>
+      <w:r>
+        <w:rPr>
+          <w:rFonts w:hint="eastAsia"/>
+        </w:rPr>
+        <w:t>年</w:t>
+      </w:r>
+      <w:r>
+        <w:rPr>
+          <w:rFonts w:hint="eastAsia"/>
+        </w:rPr>
+        <w:t>11</w:t>
+      </w:r>
+      <w:r>
+        <w:rPr>
+          <w:rFonts w:hint="eastAsia"/>
+        </w:rPr>
+        <w:t>月</w:t>
+      </w:r>
+      <w:r>
+        <w:rPr>
+          <w:rFonts w:hint="eastAsia"/>
+        </w:rPr>
+        <w:t>6</w:t>
+      </w:r>
+      <w:r>
+        <w:rPr>
+          <w:rFonts w:hint="eastAsia"/>
+        </w:rPr>
+        <w:t>日，</w:t>
+      </w:r>
+      <w:r>
+        <w:rPr>
+          <w:rFonts w:hint="eastAsia"/>
+        </w:rPr>
+        <w:t>cyl</w:t>
+      </w:r>
+      <w:r>
+        <w:rPr>
+          <w:rFonts w:hint="eastAsia"/>
+        </w:rPr>
+        <w:t>更新了这条状态，状态描述是“</w:t>
+      </w:r>
+      <w:r>
+        <w:rPr>
+          <w:rFonts w:hint="eastAsia"/>
+        </w:rPr>
+        <w:t>********</w:t>
+      </w:r>
+      <w:r>
+        <w:rPr>
+          <w:rFonts w:hint="eastAsia"/>
+        </w:rPr>
+        <w:t>”</w:t>
+      </w:r>
+      <w:r>
+        <w:rPr>
+          <w:rFonts w:hint="eastAsia"/>
+        </w:rPr>
+        <w:t>; 2016</w:t>
+      </w:r>
+      <w:r>
+        <w:rPr>
+          <w:rFonts w:hint="eastAsia"/>
+        </w:rPr>
+        <w:t>年</w:t>
+      </w:r>
+      <w:r>
+        <w:rPr>
+          <w:rFonts w:hint="eastAsia"/>
+        </w:rPr>
+        <w:t>11</w:t>
+      </w:r>
+      <w:r>
+        <w:rPr>
+          <w:rFonts w:hint="eastAsia"/>
+        </w:rPr>
+        <w:t>月</w:t>
+      </w:r>
+      <w:r>
+        <w:rPr>
+          <w:rFonts w:hint="eastAsia"/>
+        </w:rPr>
+        <w:t>9</w:t>
+      </w:r>
+      <w:r>
+        <w:rPr>
+          <w:rFonts w:hint="eastAsia"/>
+        </w:rPr>
+        <w:t>日，</w:t>
+      </w:r>
+      <w:r>
+        <w:rPr>
+          <w:rFonts w:hint="eastAsia"/>
+        </w:rPr>
+        <w:t>cyl</w:t>
+      </w:r>
+      <w:r>
+        <w:rPr>
+          <w:rFonts w:hint="eastAsia"/>
+        </w:rPr>
+        <w:t>又更新了这条状态，状态描述是“</w:t>
+      </w:r>
+      <w:r>
+        <w:rPr>
+          <w:rFonts w:hint="eastAsia"/>
+        </w:rPr>
+        <w:t>********</w:t>
+      </w:r>
+      <w:r>
+        <w:rPr>
+          <w:rFonts w:hint="eastAsia"/>
+        </w:rPr>
+        <w:t>”</w:t>
+      </w:r>
+      <w:r>
+        <w:rPr>
+          <w:rFonts w:hint="eastAsia"/>
+        </w:rPr>
+        <w:t>)</w:t>
       </w:r>
     </w:p>
     <w:p/>
@@ -183,6 +413,9 @@
           <w:numId w:val="2"/>
         </w:numPr>
         <w:ind w:firstLineChars="0"/>
+        <w:rPr>
+          <w:rFonts w:hint="eastAsia"/>
+        </w:rPr>
       </w:pPr>
       <w:r>
         <w:rPr>
@@ -213,6 +446,18 @@
       <w:pPr>
         <w:pStyle w:val="a3"/>
         <w:ind w:left="360" w:firstLineChars="0" w:firstLine="0"/>
+      </w:pPr>
+      <w:r>
+        <w:rPr>
+          <w:rFonts w:hint="eastAsia"/>
+        </w:rPr>
+        <w:t>【角色用下拉列表给出选择】</w:t>
+      </w:r>
+    </w:p>
+    <w:p>
+      <w:pPr>
+        <w:pStyle w:val="a3"/>
+        <w:ind w:left="360" w:firstLineChars="0" w:firstLine="0"/>
         <w:rPr>
           <w:rFonts w:ascii="Consolas" w:hAnsi="Consolas" w:cs="Consolas"/>
           <w:kern w:val="0"/>
@@ -296,7 +541,7 @@
         <w:pStyle w:val="a3"/>
         <w:ind w:left="360" w:firstLineChars="0" w:firstLine="0"/>
         <w:rPr>
-          <w:rFonts w:ascii="Consolas" w:hAnsi="Consolas" w:cs="Consolas" w:hint="eastAsia"/>
+          <w:rFonts w:ascii="Consolas" w:hAnsi="Consolas" w:cs="Consolas"/>
           <w:kern w:val="0"/>
           <w:sz w:val="22"/>
         </w:rPr>
@@ -310,6 +555,9 @@
           <w:numId w:val="2"/>
         </w:numPr>
         <w:ind w:firstLineChars="0"/>
+        <w:rPr>
+          <w:rFonts w:hint="eastAsia"/>
+        </w:rPr>
       </w:pPr>
       <w:r>
         <w:rPr>
@@ -334,6 +582,18 @@
           <w:rFonts w:hint="eastAsia"/>
         </w:rPr>
         <w:t>)</w:t>
+      </w:r>
+    </w:p>
+    <w:p>
+      <w:pPr>
+        <w:pStyle w:val="a3"/>
+        <w:ind w:left="360" w:firstLineChars="0" w:firstLine="0"/>
+      </w:pPr>
+      <w:r>
+        <w:rPr>
+          <w:rFonts w:hint="eastAsia"/>
+        </w:rPr>
+        <w:t>【角色用下拉列表给出选择】</w:t>
       </w:r>
     </w:p>
     <w:p>
@@ -484,277 +744,621 @@
     <w:p/>
     <w:p>
       <w:pPr>
-        <w:pStyle w:val="a3"/>
-        <w:numPr>
-          <w:ilvl w:val="0"/>
-          <w:numId w:val="2"/>
-        </w:numPr>
-        <w:ind w:firstLineChars="0"/>
-      </w:pPr>
-      <w:r>
-        <w:rPr>
-          <w:rFonts w:hint="eastAsia"/>
-        </w:rPr>
-        <w:t>显示全部用户</w:t>
-      </w:r>
-    </w:p>
-    <w:p>
-      <w:pPr>
-        <w:pStyle w:val="a3"/>
-        <w:ind w:left="360" w:firstLineChars="0" w:firstLine="0"/>
-        <w:rPr>
-          <w:rFonts w:ascii="Consolas" w:hAnsi="Consolas" w:cs="Consolas"/>
-          <w:color w:val="000000"/>
-          <w:kern w:val="0"/>
-          <w:sz w:val="22"/>
-        </w:rPr>
-      </w:pPr>
-      <w:r>
-        <w:rPr>
-          <w:rFonts w:ascii="Consolas" w:hAnsi="Consolas" w:cs="Consolas"/>
-          <w:b/>
-          <w:bCs/>
-          <w:color w:val="7F0055"/>
-          <w:kern w:val="0"/>
-          <w:sz w:val="22"/>
-          <w:highlight w:val="yellow"/>
-        </w:rPr>
-        <w:t>public</w:t>
-      </w:r>
-      <w:r>
-        <w:rPr>
-          <w:rFonts w:ascii="Consolas" w:hAnsi="Consolas" w:cs="Consolas"/>
-          <w:color w:val="000000"/>
-          <w:kern w:val="0"/>
-          <w:sz w:val="22"/>
-          <w:highlight w:val="yellow"/>
-        </w:rPr>
-        <w:t xml:space="preserve"> List&lt;User&gt; showAll();</w:t>
-      </w:r>
-    </w:p>
-    <w:p>
-      <w:pPr>
-        <w:rPr>
-          <w:rFonts w:hint="eastAsia"/>
-        </w:rPr>
-      </w:pPr>
-    </w:p>
-    <w:p>
-      <w:pPr>
-        <w:pStyle w:val="a3"/>
-        <w:numPr>
-          <w:ilvl w:val="0"/>
-          <w:numId w:val="2"/>
-        </w:numPr>
-        <w:ind w:firstLineChars="0"/>
-      </w:pPr>
-      <w:r>
-        <w:rPr>
-          <w:rFonts w:hint="eastAsia"/>
-        </w:rPr>
-        <w:t>查找用户</w:t>
-      </w:r>
-      <w:r>
-        <w:rPr>
-          <w:rFonts w:hint="eastAsia"/>
-        </w:rPr>
-        <w:t>(</w:t>
-      </w:r>
-      <w:r>
-        <w:t>关键字</w:t>
-      </w:r>
-      <w:r>
-        <w:rPr>
-          <w:rFonts w:hint="eastAsia"/>
-        </w:rPr>
-        <w:t>)</w:t>
-      </w:r>
-    </w:p>
-    <w:p>
-      <w:pPr>
-        <w:pStyle w:val="a3"/>
-        <w:ind w:left="360" w:firstLineChars="0" w:firstLine="0"/>
-        <w:rPr>
-          <w:rFonts w:ascii="Consolas" w:hAnsi="Consolas" w:cs="Consolas"/>
-          <w:color w:val="000000"/>
-          <w:kern w:val="0"/>
-          <w:sz w:val="22"/>
-        </w:rPr>
-      </w:pPr>
-      <w:r>
-        <w:rPr>
-          <w:rFonts w:ascii="Consolas" w:hAnsi="Consolas" w:cs="Consolas"/>
-          <w:b/>
-          <w:bCs/>
-          <w:color w:val="7F0055"/>
-          <w:kern w:val="0"/>
-          <w:sz w:val="22"/>
-          <w:highlight w:val="yellow"/>
-        </w:rPr>
-        <w:t>public</w:t>
-      </w:r>
-      <w:r>
-        <w:rPr>
-          <w:rFonts w:ascii="Consolas" w:hAnsi="Consolas" w:cs="Consolas"/>
-          <w:color w:val="000000"/>
-          <w:kern w:val="0"/>
-          <w:sz w:val="22"/>
-          <w:highlight w:val="yellow"/>
-        </w:rPr>
-        <w:t xml:space="preserve"> List&lt;User&gt; getUser(String </w:t>
-      </w:r>
-      <w:r>
-        <w:rPr>
-          <w:rFonts w:ascii="Consolas" w:hAnsi="Consolas" w:cs="Consolas"/>
-          <w:color w:val="6A3E3E"/>
-          <w:kern w:val="0"/>
-          <w:sz w:val="22"/>
-          <w:highlight w:val="yellow"/>
-        </w:rPr>
-        <w:t>keyword</w:t>
-      </w:r>
-      <w:r>
-        <w:rPr>
-          <w:rFonts w:ascii="Consolas" w:hAnsi="Consolas" w:cs="Consolas"/>
-          <w:color w:val="000000"/>
-          <w:kern w:val="0"/>
-          <w:sz w:val="22"/>
-          <w:highlight w:val="yellow"/>
-        </w:rPr>
-        <w:t>);</w:t>
-      </w:r>
-    </w:p>
-    <w:p/>
-    <w:p>
-      <w:pPr>
-        <w:pStyle w:val="a3"/>
-        <w:numPr>
-          <w:ilvl w:val="0"/>
-          <w:numId w:val="2"/>
-        </w:numPr>
-        <w:ind w:firstLineChars="0"/>
-      </w:pPr>
-      <w:r>
-        <w:rPr>
-          <w:rFonts w:hint="eastAsia"/>
-        </w:rPr>
-        <w:t>根据</w:t>
-      </w:r>
-      <w:r>
-        <w:rPr>
-          <w:rFonts w:hint="eastAsia"/>
-        </w:rPr>
-        <w:t>id</w:t>
-      </w:r>
-      <w:r>
-        <w:rPr>
-          <w:rFonts w:hint="eastAsia"/>
-        </w:rPr>
-        <w:t>查询用户</w:t>
-      </w:r>
-      <w:r>
-        <w:rPr>
-          <w:rFonts w:hint="eastAsia"/>
-        </w:rPr>
-        <w:t>(</w:t>
-      </w:r>
-      <w:r>
-        <w:rPr>
-          <w:rFonts w:hint="eastAsia"/>
-        </w:rPr>
-        <w:t>用户</w:t>
-      </w:r>
-      <w:r>
-        <w:rPr>
-          <w:rFonts w:hint="eastAsia"/>
-        </w:rPr>
-        <w:t>id)</w:t>
-      </w:r>
-    </w:p>
-    <w:p>
-      <w:pPr>
-        <w:pStyle w:val="a3"/>
-        <w:ind w:left="360" w:firstLineChars="0" w:firstLine="0"/>
-        <w:rPr>
-          <w:rFonts w:ascii="Consolas" w:hAnsi="Consolas" w:cs="Consolas"/>
-          <w:color w:val="000000"/>
-          <w:kern w:val="0"/>
-          <w:sz w:val="22"/>
-        </w:rPr>
-      </w:pPr>
-      <w:r>
-        <w:rPr>
-          <w:rFonts w:ascii="Consolas" w:hAnsi="Consolas" w:cs="Consolas"/>
-          <w:b/>
-          <w:bCs/>
-          <w:color w:val="7F0055"/>
-          <w:kern w:val="0"/>
-          <w:sz w:val="22"/>
-          <w:highlight w:val="yellow"/>
-        </w:rPr>
-        <w:t>public</w:t>
-      </w:r>
-      <w:r>
-        <w:rPr>
-          <w:rFonts w:ascii="Consolas" w:hAnsi="Consolas" w:cs="Consolas"/>
-          <w:color w:val="000000"/>
-          <w:kern w:val="0"/>
-          <w:sz w:val="22"/>
-          <w:highlight w:val="yellow"/>
-        </w:rPr>
-        <w:t xml:space="preserve"> User getById(</w:t>
-      </w:r>
-      <w:r>
-        <w:rPr>
-          <w:rFonts w:ascii="Consolas" w:hAnsi="Consolas" w:cs="Consolas"/>
-          <w:b/>
-          <w:bCs/>
-          <w:color w:val="7F0055"/>
-          <w:kern w:val="0"/>
-          <w:sz w:val="22"/>
-          <w:highlight w:val="yellow"/>
-        </w:rPr>
-        <w:t>int</w:t>
-      </w:r>
-      <w:r>
-        <w:rPr>
-          <w:rFonts w:ascii="Consolas" w:hAnsi="Consolas" w:cs="Consolas"/>
-          <w:color w:val="000000"/>
-          <w:kern w:val="0"/>
-          <w:sz w:val="22"/>
-          <w:highlight w:val="yellow"/>
-        </w:rPr>
-        <w:t xml:space="preserve"> </w:t>
-      </w:r>
-      <w:r>
-        <w:rPr>
-          <w:rFonts w:ascii="Consolas" w:hAnsi="Consolas" w:cs="Consolas"/>
-          <w:color w:val="6A3E3E"/>
-          <w:kern w:val="0"/>
-          <w:sz w:val="22"/>
-          <w:highlight w:val="yellow"/>
-        </w:rPr>
-        <w:t>id</w:t>
-      </w:r>
-      <w:r>
-        <w:rPr>
-          <w:rFonts w:ascii="Consolas" w:hAnsi="Consolas" w:cs="Consolas"/>
-          <w:color w:val="000000"/>
-          <w:kern w:val="0"/>
-          <w:sz w:val="22"/>
-          <w:highlight w:val="yellow"/>
-        </w:rPr>
-        <w:t>);</w:t>
-      </w:r>
-    </w:p>
-    <w:p>
-      <w:pPr>
         <w:rPr>
           <w:rFonts w:hint="eastAsia"/>
         </w:rPr>
       </w:pPr>
       <w:bookmarkStart w:id="0" w:name="_GoBack"/>
       <w:bookmarkEnd w:id="0"/>
+      <w:r>
+        <w:rPr>
+          <w:rFonts w:hint="eastAsia"/>
+        </w:rPr>
+        <w:t>3</w:t>
+      </w:r>
+      <w:r>
+        <w:rPr>
+          <w:rFonts w:hint="eastAsia"/>
+        </w:rPr>
+        <w:t xml:space="preserve">. </w:t>
+      </w:r>
+      <w:r>
+        <w:rPr>
+          <w:rFonts w:hint="eastAsia"/>
+        </w:rPr>
+        <w:t>风险条目输入</w:t>
+      </w:r>
+      <w:r>
+        <w:rPr>
+          <w:rFonts w:hint="eastAsia"/>
+        </w:rPr>
+        <w:t>(RiskItem</w:t>
+      </w:r>
+      <w:r>
+        <w:rPr>
+          <w:rFonts w:hint="eastAsia"/>
+        </w:rPr>
+        <w:t>包括风险内容、可能性（高中低）、影响程度（高中低）、触发器</w:t>
+      </w:r>
+      <w:r>
+        <w:rPr>
+          <w:rFonts w:hint="eastAsia"/>
+        </w:rPr>
+        <w:t>/</w:t>
+      </w:r>
+      <w:r>
+        <w:rPr>
+          <w:rFonts w:hint="eastAsia"/>
+        </w:rPr>
+        <w:t>阈值、提交者、跟踪者</w:t>
+      </w:r>
+      <w:r>
+        <w:rPr>
+          <w:rFonts w:hint="eastAsia"/>
+        </w:rPr>
+        <w:t>)</w:t>
+      </w:r>
+    </w:p>
+    <w:p>
+      <w:pPr>
+        <w:rPr>
+          <w:rFonts w:hint="eastAsia"/>
+        </w:rPr>
+      </w:pPr>
+      <w:r>
+        <w:rPr>
+          <w:rFonts w:hint="eastAsia"/>
+        </w:rPr>
+        <w:tab/>
+      </w:r>
+      <w:r>
+        <w:rPr>
+          <w:rFonts w:hint="eastAsia"/>
+        </w:rPr>
+        <w:t>【</w:t>
+      </w:r>
+      <w:r>
+        <w:rPr>
+          <w:rFonts w:hint="eastAsia"/>
+        </w:rPr>
+        <w:t>注意，提交者和跟踪者的选择，最好用下拉框</w:t>
+      </w:r>
+      <w:r>
+        <w:rPr>
+          <w:rFonts w:hint="eastAsia"/>
+        </w:rPr>
+        <w:t>列出所有用户以供选择</w:t>
+      </w:r>
+      <w:r>
+        <w:rPr>
+          <w:rFonts w:hint="eastAsia"/>
+        </w:rPr>
+        <w:t>】</w:t>
+      </w:r>
+    </w:p>
+    <w:p>
+      <w:pPr>
+        <w:rPr>
+          <w:rFonts w:ascii="Consolas" w:hAnsi="Consolas" w:cs="Consolas"/>
+          <w:sz w:val="22"/>
+        </w:rPr>
+      </w:pPr>
+      <w:r>
+        <w:rPr>
+          <w:rFonts w:hint="eastAsia"/>
+        </w:rPr>
+        <w:tab/>
+      </w:r>
+      <w:r>
+        <w:rPr>
+          <w:rFonts w:ascii="Consolas" w:hAnsi="Consolas" w:cs="Consolas"/>
+          <w:sz w:val="22"/>
+          <w:highlight w:val="yellow"/>
+        </w:rPr>
+        <w:t>public boolean add(RiskItem risk);</w:t>
+      </w:r>
+      <w:r>
+        <w:rPr>
+          <w:rFonts w:ascii="Consolas" w:hAnsi="Consolas" w:cs="Consolas"/>
+          <w:sz w:val="22"/>
+        </w:rPr>
+        <w:tab/>
+      </w:r>
+    </w:p>
+    <w:p>
+      <w:pPr>
+        <w:rPr>
+          <w:rFonts w:hint="eastAsia"/>
+        </w:rPr>
+      </w:pPr>
+    </w:p>
+    <w:p>
+      <w:pPr>
+        <w:rPr>
+          <w:rFonts w:hint="eastAsia"/>
+        </w:rPr>
+      </w:pPr>
+      <w:r>
+        <w:rPr>
+          <w:rFonts w:hint="eastAsia"/>
+        </w:rPr>
+        <w:t>4</w:t>
+      </w:r>
+      <w:r>
+        <w:rPr>
+          <w:rFonts w:hint="eastAsia"/>
+        </w:rPr>
+        <w:t xml:space="preserve">. </w:t>
+      </w:r>
+      <w:r>
+        <w:rPr>
+          <w:rFonts w:hint="eastAsia"/>
+        </w:rPr>
+        <w:t>提交者查看自己</w:t>
+      </w:r>
+      <w:r>
+        <w:rPr>
+          <w:rFonts w:hint="eastAsia"/>
+        </w:rPr>
+        <w:t>提交</w:t>
+      </w:r>
+      <w:r>
+        <w:rPr>
+          <w:rFonts w:hint="eastAsia"/>
+        </w:rPr>
+        <w:t>的全部风险条目</w:t>
+      </w:r>
+    </w:p>
+    <w:p>
+      <w:pPr>
+        <w:rPr>
+          <w:rFonts w:ascii="Consolas" w:hAnsi="Consolas" w:cs="Consolas" w:hint="eastAsia"/>
+          <w:sz w:val="22"/>
+        </w:rPr>
+      </w:pPr>
+      <w:r>
+        <w:rPr>
+          <w:rFonts w:hint="eastAsia"/>
+        </w:rPr>
+        <w:tab/>
+      </w:r>
+      <w:r>
+        <w:rPr>
+          <w:rFonts w:ascii="Consolas" w:hAnsi="Consolas" w:cs="Consolas"/>
+          <w:sz w:val="22"/>
+          <w:highlight w:val="yellow"/>
+        </w:rPr>
+        <w:t>public List&lt;RiskItem&gt;  getSubmit</w:t>
+      </w:r>
+      <w:r>
+        <w:rPr>
+          <w:rFonts w:ascii="Consolas" w:hAnsi="Consolas" w:cs="Consolas" w:hint="eastAsia"/>
+          <w:sz w:val="22"/>
+          <w:highlight w:val="yellow"/>
+        </w:rPr>
+        <w:t>Item</w:t>
+      </w:r>
+      <w:r>
+        <w:rPr>
+          <w:rFonts w:ascii="Consolas" w:hAnsi="Consolas" w:cs="Consolas"/>
+          <w:sz w:val="22"/>
+          <w:highlight w:val="yellow"/>
+        </w:rPr>
+        <w:t>(int userId);</w:t>
+      </w:r>
+    </w:p>
+    <w:p>
+      <w:pPr>
+        <w:rPr>
+          <w:rFonts w:ascii="Consolas" w:hAnsi="Consolas" w:cs="Consolas" w:hint="eastAsia"/>
+          <w:sz w:val="22"/>
+        </w:rPr>
+      </w:pPr>
+    </w:p>
+    <w:p>
+      <w:pPr>
+        <w:rPr>
+          <w:rFonts w:ascii="Consolas" w:hAnsi="Consolas" w:cs="Consolas" w:hint="eastAsia"/>
+          <w:sz w:val="22"/>
+        </w:rPr>
+      </w:pPr>
+      <w:r>
+        <w:rPr>
+          <w:rFonts w:ascii="Consolas" w:hAnsi="Consolas" w:cs="Consolas" w:hint="eastAsia"/>
+          <w:sz w:val="22"/>
+        </w:rPr>
+        <w:t xml:space="preserve">5. </w:t>
+      </w:r>
+      <w:r>
+        <w:rPr>
+          <w:rFonts w:ascii="Consolas" w:hAnsi="Consolas" w:cs="Consolas" w:hint="eastAsia"/>
+          <w:sz w:val="22"/>
+        </w:rPr>
+        <w:t>提交者查看自己提交的</w:t>
+      </w:r>
+      <w:r>
+        <w:rPr>
+          <w:rFonts w:ascii="Consolas" w:hAnsi="Consolas" w:cs="Consolas" w:hint="eastAsia"/>
+          <w:sz w:val="22"/>
+        </w:rPr>
+        <w:t>某条</w:t>
+      </w:r>
+      <w:r>
+        <w:rPr>
+          <w:rFonts w:ascii="Consolas" w:hAnsi="Consolas" w:cs="Consolas" w:hint="eastAsia"/>
+          <w:sz w:val="22"/>
+        </w:rPr>
+        <w:t>风险条目状态</w:t>
+      </w:r>
+    </w:p>
+    <w:p>
+      <w:pPr>
+        <w:rPr>
+          <w:rFonts w:ascii="Consolas" w:hAnsi="Consolas" w:cs="Consolas" w:hint="eastAsia"/>
+          <w:sz w:val="22"/>
+        </w:rPr>
+      </w:pPr>
+      <w:r>
+        <w:rPr>
+          <w:rFonts w:ascii="Consolas" w:hAnsi="Consolas" w:cs="Consolas" w:hint="eastAsia"/>
+          <w:sz w:val="22"/>
+        </w:rPr>
+        <w:tab/>
+      </w:r>
+      <w:r>
+        <w:rPr>
+          <w:rFonts w:ascii="Consolas" w:hAnsi="Consolas" w:cs="Consolas"/>
+          <w:sz w:val="22"/>
+          <w:highlight w:val="yellow"/>
+        </w:rPr>
+        <w:t>public List&lt;</w:t>
+      </w:r>
+      <w:r>
+        <w:rPr>
+          <w:rFonts w:ascii="Consolas" w:hAnsi="Consolas" w:cs="Consolas" w:hint="eastAsia"/>
+          <w:sz w:val="22"/>
+          <w:highlight w:val="yellow"/>
+        </w:rPr>
+        <w:t>RiskState</w:t>
+      </w:r>
+      <w:r>
+        <w:rPr>
+          <w:rFonts w:ascii="Consolas" w:hAnsi="Consolas" w:cs="Consolas"/>
+          <w:sz w:val="22"/>
+          <w:highlight w:val="yellow"/>
+        </w:rPr>
+        <w:t>&gt; getSubmit</w:t>
+      </w:r>
+      <w:r>
+        <w:rPr>
+          <w:rFonts w:ascii="Consolas" w:hAnsi="Consolas" w:cs="Consolas" w:hint="eastAsia"/>
+          <w:sz w:val="22"/>
+          <w:highlight w:val="yellow"/>
+        </w:rPr>
+        <w:t>State</w:t>
+      </w:r>
+      <w:r>
+        <w:rPr>
+          <w:rFonts w:ascii="Consolas" w:hAnsi="Consolas" w:cs="Consolas"/>
+          <w:sz w:val="22"/>
+          <w:highlight w:val="yellow"/>
+        </w:rPr>
+        <w:t>(int userId</w:t>
+      </w:r>
+      <w:r>
+        <w:rPr>
+          <w:rFonts w:ascii="Consolas" w:hAnsi="Consolas" w:cs="Consolas" w:hint="eastAsia"/>
+          <w:sz w:val="22"/>
+          <w:highlight w:val="yellow"/>
+        </w:rPr>
+        <w:t>,int riskId</w:t>
+      </w:r>
+      <w:r>
+        <w:rPr>
+          <w:rFonts w:ascii="Consolas" w:hAnsi="Consolas" w:cs="Consolas"/>
+          <w:sz w:val="22"/>
+          <w:highlight w:val="yellow"/>
+        </w:rPr>
+        <w:t>);</w:t>
+      </w:r>
+    </w:p>
+    <w:p>
+      <w:pPr>
+        <w:rPr>
+          <w:rFonts w:ascii="Consolas" w:hAnsi="Consolas" w:cs="Consolas" w:hint="eastAsia"/>
+          <w:sz w:val="22"/>
+        </w:rPr>
+      </w:pPr>
+    </w:p>
+    <w:p>
+      <w:pPr>
+        <w:rPr>
+          <w:rFonts w:ascii="Consolas" w:hAnsi="Consolas" w:cs="Consolas" w:hint="eastAsia"/>
+          <w:sz w:val="22"/>
+        </w:rPr>
+      </w:pPr>
+      <w:r>
+        <w:rPr>
+          <w:rFonts w:ascii="Consolas" w:hAnsi="Consolas" w:cs="Consolas" w:hint="eastAsia"/>
+          <w:sz w:val="22"/>
+        </w:rPr>
+        <w:t>6</w:t>
+      </w:r>
+      <w:r>
+        <w:rPr>
+          <w:rFonts w:ascii="Consolas" w:hAnsi="Consolas" w:cs="Consolas" w:hint="eastAsia"/>
+          <w:sz w:val="22"/>
+        </w:rPr>
+        <w:t xml:space="preserve">. </w:t>
+      </w:r>
+      <w:r>
+        <w:rPr>
+          <w:rFonts w:ascii="Consolas" w:hAnsi="Consolas" w:cs="Consolas" w:hint="eastAsia"/>
+          <w:sz w:val="22"/>
+        </w:rPr>
+        <w:t>跟踪者查看自己跟踪的全部风险条目</w:t>
+      </w:r>
+    </w:p>
+    <w:p>
+      <w:pPr>
+        <w:rPr>
+          <w:rFonts w:ascii="Consolas" w:hAnsi="Consolas" w:cs="Consolas" w:hint="eastAsia"/>
+          <w:sz w:val="22"/>
+        </w:rPr>
+      </w:pPr>
+      <w:r>
+        <w:rPr>
+          <w:rFonts w:ascii="Consolas" w:hAnsi="Consolas" w:cs="Consolas" w:hint="eastAsia"/>
+          <w:sz w:val="22"/>
+        </w:rPr>
+        <w:tab/>
+      </w:r>
+      <w:r>
+        <w:rPr>
+          <w:rFonts w:ascii="Consolas" w:hAnsi="Consolas" w:cs="Consolas"/>
+          <w:sz w:val="22"/>
+          <w:highlight w:val="yellow"/>
+        </w:rPr>
+        <w:t xml:space="preserve">public List&lt;RiskItem&gt;  </w:t>
+      </w:r>
+      <w:r>
+        <w:rPr>
+          <w:rFonts w:ascii="Consolas" w:hAnsi="Consolas" w:cs="Consolas" w:hint="eastAsia"/>
+          <w:sz w:val="22"/>
+          <w:highlight w:val="yellow"/>
+        </w:rPr>
+        <w:t>getFollow</w:t>
+      </w:r>
+      <w:r>
+        <w:rPr>
+          <w:rFonts w:ascii="Consolas" w:hAnsi="Consolas" w:cs="Consolas" w:hint="eastAsia"/>
+          <w:sz w:val="22"/>
+          <w:highlight w:val="yellow"/>
+        </w:rPr>
+        <w:t>Item</w:t>
+      </w:r>
+      <w:r>
+        <w:rPr>
+          <w:rFonts w:ascii="Consolas" w:hAnsi="Consolas" w:cs="Consolas"/>
+          <w:sz w:val="22"/>
+          <w:highlight w:val="yellow"/>
+        </w:rPr>
+        <w:t>(int userId);</w:t>
+      </w:r>
+    </w:p>
+    <w:p>
+      <w:pPr>
+        <w:rPr>
+          <w:rFonts w:ascii="Consolas" w:hAnsi="Consolas" w:cs="Consolas" w:hint="eastAsia"/>
+          <w:sz w:val="22"/>
+        </w:rPr>
+      </w:pPr>
+    </w:p>
+    <w:p>
+      <w:pPr>
+        <w:rPr>
+          <w:rFonts w:ascii="Consolas" w:hAnsi="Consolas" w:cs="Consolas" w:hint="eastAsia"/>
+          <w:sz w:val="22"/>
+        </w:rPr>
+      </w:pPr>
+      <w:r>
+        <w:rPr>
+          <w:rFonts w:ascii="Consolas" w:hAnsi="Consolas" w:cs="Consolas" w:hint="eastAsia"/>
+          <w:sz w:val="22"/>
+        </w:rPr>
+        <w:t>7</w:t>
+      </w:r>
+      <w:r>
+        <w:rPr>
+          <w:rFonts w:ascii="Consolas" w:hAnsi="Consolas" w:cs="Consolas" w:hint="eastAsia"/>
+          <w:sz w:val="22"/>
+        </w:rPr>
+        <w:t xml:space="preserve">. </w:t>
+      </w:r>
+      <w:r>
+        <w:rPr>
+          <w:rFonts w:ascii="Consolas" w:hAnsi="Consolas" w:cs="Consolas" w:hint="eastAsia"/>
+          <w:sz w:val="22"/>
+        </w:rPr>
+        <w:t>跟踪者查看自己跟踪的</w:t>
+      </w:r>
+      <w:r>
+        <w:rPr>
+          <w:rFonts w:ascii="Consolas" w:hAnsi="Consolas" w:cs="Consolas" w:hint="eastAsia"/>
+          <w:sz w:val="22"/>
+        </w:rPr>
+        <w:t>某条</w:t>
+      </w:r>
+      <w:r>
+        <w:rPr>
+          <w:rFonts w:ascii="Consolas" w:hAnsi="Consolas" w:cs="Consolas" w:hint="eastAsia"/>
+          <w:sz w:val="22"/>
+        </w:rPr>
+        <w:t>风险条目状态</w:t>
+      </w:r>
+    </w:p>
+    <w:p>
+      <w:pPr>
+        <w:rPr>
+          <w:rFonts w:ascii="Consolas" w:hAnsi="Consolas" w:cs="Consolas" w:hint="eastAsia"/>
+          <w:sz w:val="22"/>
+        </w:rPr>
+      </w:pPr>
+      <w:r>
+        <w:rPr>
+          <w:rFonts w:ascii="Consolas" w:hAnsi="Consolas" w:cs="Consolas" w:hint="eastAsia"/>
+          <w:sz w:val="22"/>
+        </w:rPr>
+        <w:tab/>
+      </w:r>
+      <w:r>
+        <w:rPr>
+          <w:rFonts w:ascii="Consolas" w:hAnsi="Consolas" w:cs="Consolas" w:hint="eastAsia"/>
+          <w:sz w:val="22"/>
+          <w:highlight w:val="yellow"/>
+        </w:rPr>
+        <w:t>public List&lt;RiskState&gt; get</w:t>
+      </w:r>
+      <w:r>
+        <w:rPr>
+          <w:rFonts w:ascii="Consolas" w:hAnsi="Consolas" w:cs="Consolas" w:hint="eastAsia"/>
+          <w:sz w:val="22"/>
+          <w:highlight w:val="yellow"/>
+        </w:rPr>
+        <w:t>Follow</w:t>
+      </w:r>
+      <w:r>
+        <w:rPr>
+          <w:rFonts w:ascii="Consolas" w:hAnsi="Consolas" w:cs="Consolas" w:hint="eastAsia"/>
+          <w:sz w:val="22"/>
+          <w:highlight w:val="yellow"/>
+        </w:rPr>
+        <w:t>State(int userId,int riskId);</w:t>
+      </w:r>
+    </w:p>
+    <w:p>
+      <w:pPr>
+        <w:rPr>
+          <w:rFonts w:ascii="Consolas" w:hAnsi="Consolas" w:cs="Consolas" w:hint="eastAsia"/>
+          <w:sz w:val="22"/>
+        </w:rPr>
+      </w:pPr>
+    </w:p>
+    <w:p>
+      <w:pPr>
+        <w:rPr>
+          <w:rFonts w:ascii="Consolas" w:hAnsi="Consolas" w:cs="Consolas" w:hint="eastAsia"/>
+          <w:sz w:val="22"/>
+        </w:rPr>
+      </w:pPr>
+      <w:r>
+        <w:rPr>
+          <w:rFonts w:ascii="Consolas" w:hAnsi="Consolas" w:cs="Consolas" w:hint="eastAsia"/>
+          <w:sz w:val="22"/>
+        </w:rPr>
+        <w:t>8</w:t>
+      </w:r>
+      <w:r>
+        <w:rPr>
+          <w:rFonts w:ascii="Consolas" w:hAnsi="Consolas" w:cs="Consolas" w:hint="eastAsia"/>
+          <w:sz w:val="22"/>
+        </w:rPr>
+        <w:t xml:space="preserve">. </w:t>
+      </w:r>
+      <w:r>
+        <w:rPr>
+          <w:rFonts w:ascii="Consolas" w:hAnsi="Consolas" w:cs="Consolas" w:hint="eastAsia"/>
+          <w:sz w:val="22"/>
+        </w:rPr>
+        <w:t>跟踪者</w:t>
+      </w:r>
+      <w:r>
+        <w:rPr>
+          <w:rFonts w:ascii="Consolas" w:hAnsi="Consolas" w:cs="Consolas" w:hint="eastAsia"/>
+          <w:sz w:val="22"/>
+        </w:rPr>
+        <w:t>更新</w:t>
+      </w:r>
+      <w:r>
+        <w:rPr>
+          <w:rFonts w:ascii="Consolas" w:hAnsi="Consolas" w:cs="Consolas" w:hint="eastAsia"/>
+          <w:sz w:val="22"/>
+        </w:rPr>
+        <w:t>自己跟踪的</w:t>
+      </w:r>
+      <w:r>
+        <w:rPr>
+          <w:rFonts w:ascii="Consolas" w:hAnsi="Consolas" w:cs="Consolas" w:hint="eastAsia"/>
+          <w:sz w:val="22"/>
+        </w:rPr>
+        <w:t>某条</w:t>
+      </w:r>
+      <w:r>
+        <w:rPr>
+          <w:rFonts w:ascii="Consolas" w:hAnsi="Consolas" w:cs="Consolas" w:hint="eastAsia"/>
+          <w:sz w:val="22"/>
+        </w:rPr>
+        <w:t>风险条目的状态</w:t>
+      </w:r>
+    </w:p>
+    <w:p>
+      <w:pPr>
+        <w:rPr>
+          <w:rFonts w:ascii="Consolas" w:hAnsi="Consolas" w:cs="Consolas" w:hint="eastAsia"/>
+          <w:sz w:val="22"/>
+        </w:rPr>
+      </w:pPr>
+      <w:r>
+        <w:rPr>
+          <w:rFonts w:ascii="Consolas" w:hAnsi="Consolas" w:cs="Consolas" w:hint="eastAsia"/>
+          <w:sz w:val="22"/>
+        </w:rPr>
+        <w:tab/>
+      </w:r>
+      <w:r>
+        <w:rPr>
+          <w:rFonts w:ascii="Consolas" w:hAnsi="Consolas" w:cs="Consolas" w:hint="eastAsia"/>
+          <w:sz w:val="22"/>
+        </w:rPr>
+        <w:t>【</w:t>
+      </w:r>
+      <w:r>
+        <w:rPr>
+          <w:rFonts w:ascii="Consolas" w:hAnsi="Consolas" w:cs="Consolas" w:hint="eastAsia"/>
+          <w:sz w:val="22"/>
+        </w:rPr>
+        <w:t>不是在原有状态上更改，而是新增</w:t>
+      </w:r>
+      <w:r>
+        <w:rPr>
+          <w:rFonts w:ascii="Consolas" w:hAnsi="Consolas" w:cs="Consolas" w:hint="eastAsia"/>
+          <w:sz w:val="22"/>
+        </w:rPr>
+        <w:t>一条状态】</w:t>
+      </w:r>
+    </w:p>
+    <w:p>
+      <w:pPr>
+        <w:rPr>
+          <w:rFonts w:ascii="Consolas" w:hAnsi="Consolas" w:cs="Consolas"/>
+          <w:sz w:val="22"/>
+        </w:rPr>
+      </w:pPr>
+      <w:r>
+        <w:rPr>
+          <w:rFonts w:ascii="Consolas" w:hAnsi="Consolas" w:cs="Consolas" w:hint="eastAsia"/>
+          <w:sz w:val="22"/>
+        </w:rPr>
+        <w:tab/>
+      </w:r>
+      <w:r>
+        <w:rPr>
+          <w:rFonts w:ascii="Consolas" w:hAnsi="Consolas" w:cs="Consolas" w:hint="eastAsia"/>
+          <w:sz w:val="22"/>
+          <w:highlight w:val="yellow"/>
+        </w:rPr>
+        <w:t>public boolean addState(RiskState state);</w:t>
+      </w:r>
     </w:p>
     <w:sectPr>
       <w:pgSz w:w="11906" w:h="16838"/>
@@ -766,8 +1370,46 @@
 </w:document>
 </file>
 
+<file path=word/endnotes.xml><?xml version="1.0" encoding="utf-8"?>
+<w:endnotes xmlns:ve="http://schemas.openxmlformats.org/markup-compatibility/2006" xmlns:o="urn:schemas-microsoft-com:office:office" xmlns:r="http://schemas.openxmlformats.org/officeDocument/2006/relationships" xmlns:m="http://schemas.openxmlformats.org/officeDocument/2006/math" xmlns:v="urn:schemas-microsoft-com:vml" xmlns:wp="http://schemas.openxmlformats.org/drawingml/2006/wordprocessingDrawing" xmlns:w10="urn:schemas-microsoft-com:office:word" xmlns:w="http://schemas.openxmlformats.org/wordprocessingml/2006/main" xmlns:wne="http://schemas.microsoft.com/office/word/2006/wordml">
+  <w:endnote w:type="separator" w:id="0">
+    <w:p>
+      <w:r>
+        <w:separator/>
+      </w:r>
+    </w:p>
+  </w:endnote>
+  <w:endnote w:type="continuationSeparator" w:id="1">
+    <w:p>
+      <w:r>
+        <w:continuationSeparator/>
+      </w:r>
+    </w:p>
+  </w:endnote>
+</w:endnotes>
+</file>
+
+<file path=word/footnotes.xml><?xml version="1.0" encoding="utf-8"?>
+<w:footnotes xmlns:ve="http://schemas.openxmlformats.org/markup-compatibility/2006" xmlns:o="urn:schemas-microsoft-com:office:office" xmlns:r="http://schemas.openxmlformats.org/officeDocument/2006/relationships" xmlns:m="http://schemas.openxmlformats.org/officeDocument/2006/math" xmlns:v="urn:schemas-microsoft-com:vml" xmlns:wp="http://schemas.openxmlformats.org/drawingml/2006/wordprocessingDrawing" xmlns:w10="urn:schemas-microsoft-com:office:word" xmlns:w="http://schemas.openxmlformats.org/wordprocessingml/2006/main" xmlns:wne="http://schemas.microsoft.com/office/word/2006/wordml">
+  <w:footnote w:type="separator" w:id="0">
+    <w:p>
+      <w:r>
+        <w:separator/>
+      </w:r>
+    </w:p>
+  </w:footnote>
+  <w:footnote w:type="continuationSeparator" w:id="1">
+    <w:p>
+      <w:r>
+        <w:continuationSeparator/>
+      </w:r>
+    </w:p>
+  </w:footnote>
+</w:footnotes>
+</file>
+
 <file path=word/numbering.xml><?xml version="1.0" encoding="utf-8"?>
-<w:numbering xmlns:wpc="http://schemas.microsoft.com/office/word/2010/wordprocessingCanvas" xmlns:mc="http://schemas.openxmlformats.org/markup-compatibility/2006" xmlns:o="urn:schemas-microsoft-com:office:office" xmlns:r="http://schemas.openxmlformats.org/officeDocument/2006/relationships" xmlns:m="http://schemas.openxmlformats.org/officeDocument/2006/math" xmlns:v="urn:schemas-microsoft-com:vml" xmlns:wp14="http://schemas.microsoft.com/office/word/2010/wordprocessingDrawing" xmlns:wp="http://schemas.openxmlformats.org/drawingml/2006/wordprocessingDrawing" xmlns:w10="urn:schemas-microsoft-com:office:word" xmlns:w="http://schemas.openxmlformats.org/wordprocessingml/2006/main" xmlns:w14="http://schemas.microsoft.com/office/word/2010/wordml" xmlns:w15="http://schemas.microsoft.com/office/word/2012/wordml" xmlns:wpg="http://schemas.microsoft.com/office/word/2010/wordprocessingGroup" xmlns:wpi="http://schemas.microsoft.com/office/word/2010/wordprocessingInk" xmlns:wne="http://schemas.microsoft.com/office/word/2006/wordml" xmlns:wps="http://schemas.microsoft.com/office/word/2010/wordprocessingShape" mc:Ignorable="w14 w15 wp14">
+<w:numbering xmlns:ve="http://schemas.openxmlformats.org/markup-compatibility/2006" xmlns:o="urn:schemas-microsoft-com:office:office" xmlns:r="http://schemas.openxmlformats.org/officeDocument/2006/relationships" xmlns:m="http://schemas.openxmlformats.org/officeDocument/2006/math" xmlns:v="urn:schemas-microsoft-com:vml" xmlns:wp="http://schemas.openxmlformats.org/drawingml/2006/wordprocessingDrawing" xmlns:w10="urn:schemas-microsoft-com:office:word" xmlns:w="http://schemas.openxmlformats.org/wordprocessingml/2006/main" xmlns:wne="http://schemas.microsoft.com/office/word/2006/wordml">
   <w:abstractNum w:abstractNumId="0">
     <w:nsid w:val="17640044"/>
     <w:multiLevelType w:val="hybridMultilevel"/>
@@ -956,7 +1598,7 @@
 </file>
 
 <file path=word/styles.xml><?xml version="1.0" encoding="utf-8"?>
-<w:styles xmlns:mc="http://schemas.openxmlformats.org/markup-compatibility/2006" xmlns:r="http://schemas.openxmlformats.org/officeDocument/2006/relationships" xmlns:w="http://schemas.openxmlformats.org/wordprocessingml/2006/main" xmlns:w14="http://schemas.microsoft.com/office/word/2010/wordml" xmlns:w15="http://schemas.microsoft.com/office/word/2012/wordml" mc:Ignorable="w14 w15">
+<w:styles xmlns:r="http://schemas.openxmlformats.org/officeDocument/2006/relationships" xmlns:w="http://schemas.openxmlformats.org/wordprocessingml/2006/main">
   <w:docDefaults>
     <w:rPrDefault>
       <w:rPr>
@@ -969,382 +1611,149 @@
     </w:rPrDefault>
     <w:pPrDefault/>
   </w:docDefaults>
-  <w:latentStyles w:defLockedState="0" w:defUIPriority="99" w:defSemiHidden="0" w:defUnhideWhenUsed="0" w:defQFormat="0" w:count="371">
-    <w:lsdException w:name="Normal" w:uiPriority="0" w:qFormat="1"/>
-    <w:lsdException w:name="heading 1" w:uiPriority="9" w:qFormat="1"/>
-    <w:lsdException w:name="heading 2" w:semiHidden="1" w:uiPriority="9" w:unhideWhenUsed="1" w:qFormat="1"/>
-    <w:lsdException w:name="heading 3" w:semiHidden="1" w:uiPriority="9" w:unhideWhenUsed="1" w:qFormat="1"/>
-    <w:lsdException w:name="heading 4" w:semiHidden="1" w:uiPriority="9" w:unhideWhenUsed="1" w:qFormat="1"/>
-    <w:lsdException w:name="heading 5" w:semiHidden="1" w:uiPriority="9" w:unhideWhenUsed="1" w:qFormat="1"/>
-    <w:lsdException w:name="heading 6" w:semiHidden="1" w:uiPriority="9" w:unhideWhenUsed="1" w:qFormat="1"/>
-    <w:lsdException w:name="heading 7" w:semiHidden="1" w:uiPriority="9" w:unhideWhenUsed="1" w:qFormat="1"/>
-    <w:lsdException w:name="heading 8" w:semiHidden="1" w:uiPriority="9" w:unhideWhenUsed="1" w:qFormat="1"/>
-    <w:lsdException w:name="heading 9" w:semiHidden="1" w:uiPriority="9" w:unhideWhenUsed="1" w:qFormat="1"/>
-    <w:lsdException w:name="index 1" w:semiHidden="1" w:unhideWhenUsed="1"/>
-    <w:lsdException w:name="index 2" w:semiHidden="1" w:unhideWhenUsed="1"/>
-    <w:lsdException w:name="index 3" w:semiHidden="1" w:unhideWhenUsed="1"/>
-    <w:lsdException w:name="index 4" w:semiHidden="1" w:unhideWhenUsed="1"/>
-    <w:lsdException w:name="index 5" w:semiHidden="1" w:unhideWhenUsed="1"/>
-    <w:lsdException w:name="index 6" w:semiHidden="1" w:unhideWhenUsed="1"/>
-    <w:lsdException w:name="index 7" w:semiHidden="1" w:unhideWhenUsed="1"/>
-    <w:lsdException w:name="index 8" w:semiHidden="1" w:unhideWhenUsed="1"/>
-    <w:lsdException w:name="index 9" w:semiHidden="1" w:unhideWhenUsed="1"/>
-    <w:lsdException w:name="toc 1" w:semiHidden="1" w:uiPriority="39" w:unhideWhenUsed="1"/>
-    <w:lsdException w:name="toc 2" w:semiHidden="1" w:uiPriority="39" w:unhideWhenUsed="1"/>
-    <w:lsdException w:name="toc 3" w:semiHidden="1" w:uiPriority="39" w:unhideWhenUsed="1"/>
-    <w:lsdException w:name="toc 4" w:semiHidden="1" w:uiPriority="39" w:unhideWhenUsed="1"/>
-    <w:lsdException w:name="toc 5" w:semiHidden="1" w:uiPriority="39" w:unhideWhenUsed="1"/>
-    <w:lsdException w:name="toc 6" w:semiHidden="1" w:uiPriority="39" w:unhideWhenUsed="1"/>
-    <w:lsdException w:name="toc 7" w:semiHidden="1" w:uiPriority="39" w:unhideWhenUsed="1"/>
-    <w:lsdException w:name="toc 8" w:semiHidden="1" w:uiPriority="39" w:unhideWhenUsed="1"/>
-    <w:lsdException w:name="toc 9" w:semiHidden="1" w:uiPriority="39" w:unhideWhenUsed="1"/>
-    <w:lsdException w:name="Normal Indent" w:semiHidden="1" w:unhideWhenUsed="1"/>
-    <w:lsdException w:name="footnote text" w:semiHidden="1" w:unhideWhenUsed="1"/>
-    <w:lsdException w:name="annotation text" w:semiHidden="1" w:unhideWhenUsed="1"/>
-    <w:lsdException w:name="header" w:semiHidden="1" w:unhideWhenUsed="1"/>
-    <w:lsdException w:name="footer" w:semiHidden="1" w:unhideWhenUsed="1"/>
-    <w:lsdException w:name="index heading" w:semiHidden="1" w:unhideWhenUsed="1"/>
-    <w:lsdException w:name="caption" w:semiHidden="1" w:uiPriority="35" w:unhideWhenUsed="1" w:qFormat="1"/>
-    <w:lsdException w:name="table of figures" w:semiHidden="1" w:unhideWhenUsed="1"/>
-    <w:lsdException w:name="envelope address" w:semiHidden="1" w:unhideWhenUsed="1"/>
-    <w:lsdException w:name="envelope return" w:semiHidden="1" w:unhideWhenUsed="1"/>
-    <w:lsdException w:name="footnote reference" w:semiHidden="1" w:unhideWhenUsed="1"/>
-    <w:lsdException w:name="annotation reference" w:semiHidden="1" w:unhideWhenUsed="1"/>
-    <w:lsdException w:name="line number" w:semiHidden="1" w:unhideWhenUsed="1"/>
-    <w:lsdException w:name="page number" w:semiHidden="1" w:unhideWhenUsed="1"/>
-    <w:lsdException w:name="endnote reference" w:semiHidden="1" w:unhideWhenUsed="1"/>
-    <w:lsdException w:name="endnote text" w:semiHidden="1" w:unhideWhenUsed="1"/>
-    <w:lsdException w:name="table of authorities" w:semiHidden="1" w:unhideWhenUsed="1"/>
-    <w:lsdException w:name="macro" w:semiHidden="1" w:unhideWhenUsed="1"/>
-    <w:lsdException w:name="toa heading" w:semiHidden="1" w:unhideWhenUsed="1"/>
-    <w:lsdException w:name="List" w:semiHidden="1" w:unhideWhenUsed="1"/>
-    <w:lsdException w:name="List Bullet" w:semiHidden="1" w:unhideWhenUsed="1"/>
-    <w:lsdException w:name="List Number" w:semiHidden="1" w:unhideWhenUsed="1"/>
-    <w:lsdException w:name="List 2" w:semiHidden="1" w:unhideWhenUsed="1"/>
-    <w:lsdException w:name="List 3" w:semiHidden="1" w:unhideWhenUsed="1"/>
-    <w:lsdException w:name="List 4" w:semiHidden="1" w:unhideWhenUsed="1"/>
-    <w:lsdException w:name="List 5" w:semiHidden="1" w:unhideWhenUsed="1"/>
-    <w:lsdException w:name="List Bullet 2" w:semiHidden="1" w:unhideWhenUsed="1"/>
-    <w:lsdException w:name="List Bullet 3" w:semiHidden="1" w:unhideWhenUsed="1"/>
-    <w:lsdException w:name="List Bullet 4" w:semiHidden="1" w:unhideWhenUsed="1"/>
-    <w:lsdException w:name="List Bullet 5" w:semiHidden="1" w:unhideWhenUsed="1"/>
-    <w:lsdException w:name="List Number 2" w:semiHidden="1" w:unhideWhenUsed="1"/>
-    <w:lsdException w:name="List Number 3" w:semiHidden="1" w:unhideWhenUsed="1"/>
-    <w:lsdException w:name="List Number 4" w:semiHidden="1" w:unhideWhenUsed="1"/>
-    <w:lsdException w:name="List Number 5" w:semiHidden="1" w:unhideWhenUsed="1"/>
-    <w:lsdException w:name="Title" w:uiPriority="10" w:qFormat="1"/>
-    <w:lsdException w:name="Closing" w:semiHidden="1" w:unhideWhenUsed="1"/>
-    <w:lsdException w:name="Signature" w:semiHidden="1" w:unhideWhenUsed="1"/>
-    <w:lsdException w:name="Default Paragraph Font" w:semiHidden="1" w:uiPriority="1" w:unhideWhenUsed="1"/>
-    <w:lsdException w:name="Body Text" w:semiHidden="1" w:unhideWhenUsed="1"/>
-    <w:lsdException w:name="Body Text Indent" w:semiHidden="1" w:unhideWhenUsed="1"/>
-    <w:lsdException w:name="List Continue" w:semiHidden="1" w:unhideWhenUsed="1"/>
-    <w:lsdException w:name="List Continue 2" w:semiHidden="1" w:unhideWhenUsed="1"/>
-    <w:lsdException w:name="List Continue 3" w:semiHidden="1" w:unhideWhenUsed="1"/>
-    <w:lsdException w:name="List Continue 4" w:semiHidden="1" w:unhideWhenUsed="1"/>
-    <w:lsdException w:name="List Continue 5" w:semiHidden="1" w:unhideWhenUsed="1"/>
-    <w:lsdException w:name="Message Header" w:semiHidden="1" w:unhideWhenUsed="1"/>
-    <w:lsdException w:name="Subtitle" w:uiPriority="11" w:qFormat="1"/>
-    <w:lsdException w:name="Salutation" w:semiHidden="1" w:unhideWhenUsed="1"/>
-    <w:lsdException w:name="Date" w:semiHidden="1" w:unhideWhenUsed="1"/>
-    <w:lsdException w:name="Body Text First Indent" w:semiHidden="1" w:unhideWhenUsed="1"/>
-    <w:lsdException w:name="Body Text First Indent 2" w:semiHidden="1" w:unhideWhenUsed="1"/>
-    <w:lsdException w:name="Note Heading" w:semiHidden="1" w:unhideWhenUsed="1"/>
-    <w:lsdException w:name="Body Text 2" w:semiHidden="1" w:unhideWhenUsed="1"/>
-    <w:lsdException w:name="Body Text 3" w:semiHidden="1" w:unhideWhenUsed="1"/>
-    <w:lsdException w:name="Body Text Indent 2" w:semiHidden="1" w:unhideWhenUsed="1"/>
-    <w:lsdException w:name="Body Text Indent 3" w:semiHidden="1" w:unhideWhenUsed="1"/>
-    <w:lsdException w:name="Block Text" w:semiHidden="1" w:unhideWhenUsed="1"/>
-    <w:lsdException w:name="Hyperlink" w:semiHidden="1" w:unhideWhenUsed="1"/>
-    <w:lsdException w:name="FollowedHyperlink" w:semiHidden="1" w:unhideWhenUsed="1"/>
-    <w:lsdException w:name="Strong" w:uiPriority="22" w:qFormat="1"/>
-    <w:lsdException w:name="Emphasis" w:uiPriority="20" w:qFormat="1"/>
-    <w:lsdException w:name="Document Map" w:semiHidden="1" w:unhideWhenUsed="1"/>
-    <w:lsdException w:name="Plain Text" w:semiHidden="1" w:unhideWhenUsed="1"/>
-    <w:lsdException w:name="E-mail Signature" w:semiHidden="1" w:unhideWhenUsed="1"/>
-    <w:lsdException w:name="HTML Top of Form" w:semiHidden="1" w:unhideWhenUsed="1"/>
-    <w:lsdException w:name="HTML Bottom of Form" w:semiHidden="1" w:unhideWhenUsed="1"/>
-    <w:lsdException w:name="Normal (Web)" w:semiHidden="1" w:unhideWhenUsed="1"/>
-    <w:lsdException w:name="HTML Acronym" w:semiHidden="1" w:unhideWhenUsed="1"/>
-    <w:lsdException w:name="HTML Address" w:semiHidden="1" w:unhideWhenUsed="1"/>
-    <w:lsdException w:name="HTML Cite" w:semiHidden="1" w:unhideWhenUsed="1"/>
-    <w:lsdException w:name="HTML Code" w:semiHidden="1" w:unhideWhenUsed="1"/>
-    <w:lsdException w:name="HTML Definition" w:semiHidden="1" w:unhideWhenUsed="1"/>
-    <w:lsdException w:name="HTML Keyboard" w:semiHidden="1" w:unhideWhenUsed="1"/>
-    <w:lsdException w:name="HTML Preformatted" w:semiHidden="1" w:unhideWhenUsed="1"/>
-    <w:lsdException w:name="HTML Sample" w:semiHidden="1" w:unhideWhenUsed="1"/>
-    <w:lsdException w:name="HTML Typewriter" w:semiHidden="1" w:unhideWhenUsed="1"/>
-    <w:lsdException w:name="HTML Variable" w:semiHidden="1" w:unhideWhenUsed="1"/>
-    <w:lsdException w:name="Normal Table" w:semiHidden="1" w:unhideWhenUsed="1"/>
-    <w:lsdException w:name="annotation subject" w:semiHidden="1" w:unhideWhenUsed="1"/>
-    <w:lsdException w:name="No List" w:semiHidden="1" w:unhideWhenUsed="1"/>
-    <w:lsdException w:name="Outline List 1" w:semiHidden="1" w:unhideWhenUsed="1"/>
-    <w:lsdException w:name="Outline List 2" w:semiHidden="1" w:unhideWhenUsed="1"/>
-    <w:lsdException w:name="Outline List 3" w:semiHidden="1" w:unhideWhenUsed="1"/>
-    <w:lsdException w:name="Table Simple 1" w:semiHidden="1" w:unhideWhenUsed="1"/>
-    <w:lsdException w:name="Table Simple 2" w:semiHidden="1" w:unhideWhenUsed="1"/>
-    <w:lsdException w:name="Table Simple 3" w:semiHidden="1" w:unhideWhenUsed="1"/>
-    <w:lsdException w:name="Table Classic 1" w:semiHidden="1" w:unhideWhenUsed="1"/>
-    <w:lsdException w:name="Table Classic 2" w:semiHidden="1" w:unhideWhenUsed="1"/>
-    <w:lsdException w:name="Table Classic 3" w:semiHidden="1" w:unhideWhenUsed="1"/>
-    <w:lsdException w:name="Table Classic 4" w:semiHidden="1" w:unhideWhenUsed="1"/>
-    <w:lsdException w:name="Table Colorful 1" w:semiHidden="1" w:unhideWhenUsed="1"/>
-    <w:lsdException w:name="Table Colorful 2" w:semiHidden="1" w:unhideWhenUsed="1"/>
-    <w:lsdException w:name="Table Colorful 3" w:semiHidden="1" w:unhideWhenUsed="1"/>
-    <w:lsdException w:name="Table Columns 1" w:semiHidden="1" w:unhideWhenUsed="1"/>
-    <w:lsdException w:name="Table Columns 2" w:semiHidden="1" w:unhideWhenUsed="1"/>
-    <w:lsdException w:name="Table Columns 3" w:semiHidden="1" w:unhideWhenUsed="1"/>
-    <w:lsdException w:name="Table Columns 4" w:semiHidden="1" w:unhideWhenUsed="1"/>
-    <w:lsdException w:name="Table Columns 5" w:semiHidden="1" w:unhideWhenUsed="1"/>
-    <w:lsdException w:name="Table Grid 1" w:semiHidden="1" w:unhideWhenUsed="1"/>
-    <w:lsdException w:name="Table Grid 2" w:semiHidden="1" w:unhideWhenUsed="1"/>
-    <w:lsdException w:name="Table Grid 3" w:semiHidden="1" w:unhideWhenUsed="1"/>
-    <w:lsdException w:name="Table Grid 4" w:semiHidden="1" w:unhideWhenUsed="1"/>
-    <w:lsdException w:name="Table Grid 5" w:semiHidden="1" w:unhideWhenUsed="1"/>
-    <w:lsdException w:name="Table Grid 6" w:semiHidden="1" w:unhideWhenUsed="1"/>
-    <w:lsdException w:name="Table Grid 7" w:semiHidden="1" w:unhideWhenUsed="1"/>
-    <w:lsdException w:name="Table Grid 8" w:semiHidden="1" w:unhideWhenUsed="1"/>
-    <w:lsdException w:name="Table List 1" w:semiHidden="1" w:unhideWhenUsed="1"/>
-    <w:lsdException w:name="Table List 2" w:semiHidden="1" w:unhideWhenUsed="1"/>
-    <w:lsdException w:name="Table List 3" w:semiHidden="1" w:unhideWhenUsed="1"/>
-    <w:lsdException w:name="Table List 4" w:semiHidden="1" w:unhideWhenUsed="1"/>
-    <w:lsdException w:name="Table List 5" w:semiHidden="1" w:unhideWhenUsed="1"/>
-    <w:lsdException w:name="Table List 6" w:semiHidden="1" w:unhideWhenUsed="1"/>
-    <w:lsdException w:name="Table List 7" w:semiHidden="1" w:unhideWhenUsed="1"/>
-    <w:lsdException w:name="Table List 8" w:semiHidden="1" w:unhideWhenUsed="1"/>
-    <w:lsdException w:name="Table 3D effects 1" w:semiHidden="1" w:unhideWhenUsed="1"/>
-    <w:lsdException w:name="Table 3D effects 2" w:semiHidden="1" w:unhideWhenUsed="1"/>
-    <w:lsdException w:name="Table 3D effects 3" w:semiHidden="1" w:unhideWhenUsed="1"/>
-    <w:lsdException w:name="Table Contemporary" w:semiHidden="1" w:unhideWhenUsed="1"/>
-    <w:lsdException w:name="Table Elegant" w:semiHidden="1" w:unhideWhenUsed="1"/>
-    <w:lsdException w:name="Table Professional" w:semiHidden="1" w:unhideWhenUsed="1"/>
-    <w:lsdException w:name="Table Subtle 1" w:semiHidden="1" w:unhideWhenUsed="1"/>
-    <w:lsdException w:name="Table Subtle 2" w:semiHidden="1" w:unhideWhenUsed="1"/>
-    <w:lsdException w:name="Table Web 1" w:semiHidden="1" w:unhideWhenUsed="1"/>
-    <w:lsdException w:name="Table Web 2" w:semiHidden="1" w:unhideWhenUsed="1"/>
-    <w:lsdException w:name="Table Web 3" w:semiHidden="1" w:unhideWhenUsed="1"/>
-    <w:lsdException w:name="Balloon Text" w:semiHidden="1" w:unhideWhenUsed="1"/>
-    <w:lsdException w:name="Table Grid" w:uiPriority="39"/>
-    <w:lsdException w:name="Table Theme" w:semiHidden="1" w:unhideWhenUsed="1"/>
-    <w:lsdException w:name="Placeholder Text" w:semiHidden="1"/>
-    <w:lsdException w:name="No Spacing" w:uiPriority="1" w:qFormat="1"/>
-    <w:lsdException w:name="Light Shading" w:uiPriority="60"/>
-    <w:lsdException w:name="Light List" w:uiPriority="61"/>
-    <w:lsdException w:name="Light Grid" w:uiPriority="62"/>
-    <w:lsdException w:name="Medium Shading 1" w:uiPriority="63"/>
-    <w:lsdException w:name="Medium Shading 2" w:uiPriority="64"/>
-    <w:lsdException w:name="Medium List 1" w:uiPriority="65"/>
-    <w:lsdException w:name="Medium List 2" w:uiPriority="66"/>
-    <w:lsdException w:name="Medium Grid 1" w:uiPriority="67"/>
-    <w:lsdException w:name="Medium Grid 2" w:uiPriority="68"/>
-    <w:lsdException w:name="Medium Grid 3" w:uiPriority="69"/>
-    <w:lsdException w:name="Dark List" w:uiPriority="70"/>
-    <w:lsdException w:name="Colorful Shading" w:uiPriority="71"/>
-    <w:lsdException w:name="Colorful List" w:uiPriority="72"/>
-    <w:lsdException w:name="Colorful Grid" w:uiPriority="73"/>
-    <w:lsdException w:name="Light Shading Accent 1" w:uiPriority="60"/>
-    <w:lsdException w:name="Light List Accent 1" w:uiPriority="61"/>
-    <w:lsdException w:name="Light Grid Accent 1" w:uiPriority="62"/>
-    <w:lsdException w:name="Medium Shading 1 Accent 1" w:uiPriority="63"/>
-    <w:lsdException w:name="Medium Shading 2 Accent 1" w:uiPriority="64"/>
-    <w:lsdException w:name="Medium List 1 Accent 1" w:uiPriority="65"/>
-    <w:lsdException w:name="Revision" w:semiHidden="1"/>
-    <w:lsdException w:name="List Paragraph" w:uiPriority="34" w:qFormat="1"/>
-    <w:lsdException w:name="Quote" w:uiPriority="29" w:qFormat="1"/>
-    <w:lsdException w:name="Intense Quote" w:uiPriority="30" w:qFormat="1"/>
-    <w:lsdException w:name="Medium List 2 Accent 1" w:uiPriority="66"/>
-    <w:lsdException w:name="Medium Grid 1 Accent 1" w:uiPriority="67"/>
-    <w:lsdException w:name="Medium Grid 2 Accent 1" w:uiPriority="68"/>
-    <w:lsdException w:name="Medium Grid 3 Accent 1" w:uiPriority="69"/>
-    <w:lsdException w:name="Dark List Accent 1" w:uiPriority="70"/>
-    <w:lsdException w:name="Colorful Shading Accent 1" w:uiPriority="71"/>
-    <w:lsdException w:name="Colorful List Accent 1" w:uiPriority="72"/>
-    <w:lsdException w:name="Colorful Grid Accent 1" w:uiPriority="73"/>
-    <w:lsdException w:name="Light Shading Accent 2" w:uiPriority="60"/>
-    <w:lsdException w:name="Light List Accent 2" w:uiPriority="61"/>
-    <w:lsdException w:name="Light Grid Accent 2" w:uiPriority="62"/>
-    <w:lsdException w:name="Medium Shading 1 Accent 2" w:uiPriority="63"/>
-    <w:lsdException w:name="Medium Shading 2 Accent 2" w:uiPriority="64"/>
-    <w:lsdException w:name="Medium List 1 Accent 2" w:uiPriority="65"/>
-    <w:lsdException w:name="Medium List 2 Accent 2" w:uiPriority="66"/>
-    <w:lsdException w:name="Medium Grid 1 Accent 2" w:uiPriority="67"/>
-    <w:lsdException w:name="Medium Grid 2 Accent 2" w:uiPriority="68"/>
-    <w:lsdException w:name="Medium Grid 3 Accent 2" w:uiPriority="69"/>
-    <w:lsdException w:name="Dark List Accent 2" w:uiPriority="70"/>
-    <w:lsdException w:name="Colorful Shading Accent 2" w:uiPriority="71"/>
-    <w:lsdException w:name="Colorful List Accent 2" w:uiPriority="72"/>
-    <w:lsdException w:name="Colorful Grid Accent 2" w:uiPriority="73"/>
-    <w:lsdException w:name="Light Shading Accent 3" w:uiPriority="60"/>
-    <w:lsdException w:name="Light List Accent 3" w:uiPriority="61"/>
-    <w:lsdException w:name="Light Grid Accent 3" w:uiPriority="62"/>
-    <w:lsdException w:name="Medium Shading 1 Accent 3" w:uiPriority="63"/>
-    <w:lsdException w:name="Medium Shading 2 Accent 3" w:uiPriority="64"/>
-    <w:lsdException w:name="Medium List 1 Accent 3" w:uiPriority="65"/>
-    <w:lsdException w:name="Medium List 2 Accent 3" w:uiPriority="66"/>
-    <w:lsdException w:name="Medium Grid 1 Accent 3" w:uiPriority="67"/>
-    <w:lsdException w:name="Medium Grid 2 Accent 3" w:uiPriority="68"/>
-    <w:lsdException w:name="Medium Grid 3 Accent 3" w:uiPriority="69"/>
-    <w:lsdException w:name="Dark List Accent 3" w:uiPriority="70"/>
-    <w:lsdException w:name="Colorful Shading Accent 3" w:uiPriority="71"/>
-    <w:lsdException w:name="Colorful List Accent 3" w:uiPriority="72"/>
-    <w:lsdException w:name="Colorful Grid Accent 3" w:uiPriority="73"/>
-    <w:lsdException w:name="Light Shading Accent 4" w:uiPriority="60"/>
-    <w:lsdException w:name="Light List Accent 4" w:uiPriority="61"/>
-    <w:lsdException w:name="Light Grid Accent 4" w:uiPriority="62"/>
-    <w:lsdException w:name="Medium Shading 1 Accent 4" w:uiPriority="63"/>
-    <w:lsdException w:name="Medium Shading 2 Accent 4" w:uiPriority="64"/>
-    <w:lsdException w:name="Medium List 1 Accent 4" w:uiPriority="65"/>
-    <w:lsdException w:name="Medium List 2 Accent 4" w:uiPriority="66"/>
-    <w:lsdException w:name="Medium Grid 1 Accent 4" w:uiPriority="67"/>
-    <w:lsdException w:name="Medium Grid 2 Accent 4" w:uiPriority="68"/>
-    <w:lsdException w:name="Medium Grid 3 Accent 4" w:uiPriority="69"/>
-    <w:lsdException w:name="Dark List Accent 4" w:uiPriority="70"/>
-    <w:lsdException w:name="Colorful Shading Accent 4" w:uiPriority="71"/>
-    <w:lsdException w:name="Colorful List Accent 4" w:uiPriority="72"/>
-    <w:lsdException w:name="Colorful Grid Accent 4" w:uiPriority="73"/>
-    <w:lsdException w:name="Light Shading Accent 5" w:uiPriority="60"/>
-    <w:lsdException w:name="Light List Accent 5" w:uiPriority="61"/>
-    <w:lsdException w:name="Light Grid Accent 5" w:uiPriority="62"/>
-    <w:lsdException w:name="Medium Shading 1 Accent 5" w:uiPriority="63"/>
-    <w:lsdException w:name="Medium Shading 2 Accent 5" w:uiPriority="64"/>
-    <w:lsdException w:name="Medium List 1 Accent 5" w:uiPriority="65"/>
-    <w:lsdException w:name="Medium List 2 Accent 5" w:uiPriority="66"/>
-    <w:lsdException w:name="Medium Grid 1 Accent 5" w:uiPriority="67"/>
-    <w:lsdException w:name="Medium Grid 2 Accent 5" w:uiPriority="68"/>
-    <w:lsdException w:name="Medium Grid 3 Accent 5" w:uiPriority="69"/>
-    <w:lsdException w:name="Dark List Accent 5" w:uiPriority="70"/>
-    <w:lsdException w:name="Colorful Shading Accent 5" w:uiPriority="71"/>
-    <w:lsdException w:name="Colorful List Accent 5" w:uiPriority="72"/>
-    <w:lsdException w:name="Colorful Grid Accent 5" w:uiPriority="73"/>
-    <w:lsdException w:name="Light Shading Accent 6" w:uiPriority="60"/>
-    <w:lsdException w:name="Light List Accent 6" w:uiPriority="61"/>
-    <w:lsdException w:name="Light Grid Accent 6" w:uiPriority="62"/>
-    <w:lsdException w:name="Medium Shading 1 Accent 6" w:uiPriority="63"/>
-    <w:lsdException w:name="Medium Shading 2 Accent 6" w:uiPriority="64"/>
-    <w:lsdException w:name="Medium List 1 Accent 6" w:uiPriority="65"/>
-    <w:lsdException w:name="Medium List 2 Accent 6" w:uiPriority="66"/>
-    <w:lsdException w:name="Medium Grid 1 Accent 6" w:uiPriority="67"/>
-    <w:lsdException w:name="Medium Grid 2 Accent 6" w:uiPriority="68"/>
-    <w:lsdException w:name="Medium Grid 3 Accent 6" w:uiPriority="69"/>
-    <w:lsdException w:name="Dark List Accent 6" w:uiPriority="70"/>
-    <w:lsdException w:name="Colorful Shading Accent 6" w:uiPriority="71"/>
-    <w:lsdException w:name="Colorful List Accent 6" w:uiPriority="72"/>
-    <w:lsdException w:name="Colorful Grid Accent 6" w:uiPriority="73"/>
-    <w:lsdException w:name="Subtle Emphasis" w:uiPriority="19" w:qFormat="1"/>
-    <w:lsdException w:name="Intense Emphasis" w:uiPriority="21" w:qFormat="1"/>
-    <w:lsdException w:name="Subtle Reference" w:uiPriority="31" w:qFormat="1"/>
-    <w:lsdException w:name="Intense Reference" w:uiPriority="32" w:qFormat="1"/>
-    <w:lsdException w:name="Book Title" w:uiPriority="33" w:qFormat="1"/>
-    <w:lsdException w:name="Bibliography" w:semiHidden="1" w:uiPriority="37" w:unhideWhenUsed="1"/>
-    <w:lsdException w:name="TOC Heading" w:semiHidden="1" w:uiPriority="39" w:unhideWhenUsed="1" w:qFormat="1"/>
-    <w:lsdException w:name="Plain Table 1" w:uiPriority="41"/>
-    <w:lsdException w:name="Plain Table 2" w:uiPriority="42"/>
-    <w:lsdException w:name="Plain Table 3" w:uiPriority="43"/>
-    <w:lsdException w:name="Plain Table 4" w:uiPriority="44"/>
-    <w:lsdException w:name="Plain Table 5" w:uiPriority="45"/>
-    <w:lsdException w:name="Grid Table Light" w:uiPriority="40"/>
-    <w:lsdException w:name="Grid Table 1 Light" w:uiPriority="46"/>
-    <w:lsdException w:name="Grid Table 2" w:uiPriority="47"/>
-    <w:lsdException w:name="Grid Table 3" w:uiPriority="48"/>
-    <w:lsdException w:name="Grid Table 4" w:uiPriority="49"/>
-    <w:lsdException w:name="Grid Table 5 Dark" w:uiPriority="50"/>
-    <w:lsdException w:name="Grid Table 6 Colorful" w:uiPriority="51"/>
-    <w:lsdException w:name="Grid Table 7 Colorful" w:uiPriority="52"/>
-    <w:lsdException w:name="Grid Table 1 Light Accent 1" w:uiPriority="46"/>
-    <w:lsdException w:name="Grid Table 2 Accent 1" w:uiPriority="47"/>
-    <w:lsdException w:name="Grid Table 3 Accent 1" w:uiPriority="48"/>
-    <w:lsdException w:name="Grid Table 4 Accent 1" w:uiPriority="49"/>
-    <w:lsdException w:name="Grid Table 5 Dark Accent 1" w:uiPriority="50"/>
-    <w:lsdException w:name="Grid Table 6 Colorful Accent 1" w:uiPriority="51"/>
-    <w:lsdException w:name="Grid Table 7 Colorful Accent 1" w:uiPriority="52"/>
-    <w:lsdException w:name="Grid Table 1 Light Accent 2" w:uiPriority="46"/>
-    <w:lsdException w:name="Grid Table 2 Accent 2" w:uiPriority="47"/>
-    <w:lsdException w:name="Grid Table 3 Accent 2" w:uiPriority="48"/>
-    <w:lsdException w:name="Grid Table 4 Accent 2" w:uiPriority="49"/>
-    <w:lsdException w:name="Grid Table 5 Dark Accent 2" w:uiPriority="50"/>
-    <w:lsdException w:name="Grid Table 6 Colorful Accent 2" w:uiPriority="51"/>
-    <w:lsdException w:name="Grid Table 7 Colorful Accent 2" w:uiPriority="52"/>
-    <w:lsdException w:name="Grid Table 1 Light Accent 3" w:uiPriority="46"/>
-    <w:lsdException w:name="Grid Table 2 Accent 3" w:uiPriority="47"/>
-    <w:lsdException w:name="Grid Table 3 Accent 3" w:uiPriority="48"/>
-    <w:lsdException w:name="Grid Table 4 Accent 3" w:uiPriority="49"/>
-    <w:lsdException w:name="Grid Table 5 Dark Accent 3" w:uiPriority="50"/>
-    <w:lsdException w:name="Grid Table 6 Colorful Accent 3" w:uiPriority="51"/>
-    <w:lsdException w:name="Grid Table 7 Colorful Accent 3" w:uiPriority="52"/>
-    <w:lsdException w:name="Grid Table 1 Light Accent 4" w:uiPriority="46"/>
-    <w:lsdException w:name="Grid Table 2 Accent 4" w:uiPriority="47"/>
-    <w:lsdException w:name="Grid Table 3 Accent 4" w:uiPriority="48"/>
-    <w:lsdException w:name="Grid Table 4 Accent 4" w:uiPriority="49"/>
-    <w:lsdException w:name="Grid Table 5 Dark Accent 4" w:uiPriority="50"/>
-    <w:lsdException w:name="Grid Table 6 Colorful Accent 4" w:uiPriority="51"/>
-    <w:lsdException w:name="Grid Table 7 Colorful Accent 4" w:uiPriority="52"/>
-    <w:lsdException w:name="Grid Table 1 Light Accent 5" w:uiPriority="46"/>
-    <w:lsdException w:name="Grid Table 2 Accent 5" w:uiPriority="47"/>
-    <w:lsdException w:name="Grid Table 3 Accent 5" w:uiPriority="48"/>
-    <w:lsdException w:name="Grid Table 4 Accent 5" w:uiPriority="49"/>
-    <w:lsdException w:name="Grid Table 5 Dark Accent 5" w:uiPriority="50"/>
-    <w:lsdException w:name="Grid Table 6 Colorful Accent 5" w:uiPriority="51"/>
-    <w:lsdException w:name="Grid Table 7 Colorful Accent 5" w:uiPriority="52"/>
-    <w:lsdException w:name="Grid Table 1 Light Accent 6" w:uiPriority="46"/>
-    <w:lsdException w:name="Grid Table 2 Accent 6" w:uiPriority="47"/>
-    <w:lsdException w:name="Grid Table 3 Accent 6" w:uiPriority="48"/>
-    <w:lsdException w:name="Grid Table 4 Accent 6" w:uiPriority="49"/>
-    <w:lsdException w:name="Grid Table 5 Dark Accent 6" w:uiPriority="50"/>
-    <w:lsdException w:name="Grid Table 6 Colorful Accent 6" w:uiPriority="51"/>
-    <w:lsdException w:name="Grid Table 7 Colorful Accent 6" w:uiPriority="52"/>
-    <w:lsdException w:name="List Table 1 Light" w:uiPriority="46"/>
-    <w:lsdException w:name="List Table 2" w:uiPriority="47"/>
-    <w:lsdException w:name="List Table 3" w:uiPriority="48"/>
-    <w:lsdException w:name="List Table 4" w:uiPriority="49"/>
-    <w:lsdException w:name="List Table 5 Dark" w:uiPriority="50"/>
-    <w:lsdException w:name="List Table 6 Colorful" w:uiPriority="51"/>
-    <w:lsdException w:name="List Table 7 Colorful" w:uiPriority="52"/>
-    <w:lsdException w:name="List Table 1 Light Accent 1" w:uiPriority="46"/>
-    <w:lsdException w:name="List Table 2 Accent 1" w:uiPriority="47"/>
-    <w:lsdException w:name="List Table 3 Accent 1" w:uiPriority="48"/>
-    <w:lsdException w:name="List Table 4 Accent 1" w:uiPriority="49"/>
-    <w:lsdException w:name="List Table 5 Dark Accent 1" w:uiPriority="50"/>
-    <w:lsdException w:name="List Table 6 Colorful Accent 1" w:uiPriority="51"/>
-    <w:lsdException w:name="List Table 7 Colorful Accent 1" w:uiPriority="52"/>
-    <w:lsdException w:name="List Table 1 Light Accent 2" w:uiPriority="46"/>
-    <w:lsdException w:name="List Table 2 Accent 2" w:uiPriority="47"/>
-    <w:lsdException w:name="List Table 3 Accent 2" w:uiPriority="48"/>
-    <w:lsdException w:name="List Table 4 Accent 2" w:uiPriority="49"/>
-    <w:lsdException w:name="List Table 5 Dark Accent 2" w:uiPriority="50"/>
-    <w:lsdException w:name="List Table 6 Colorful Accent 2" w:uiPriority="51"/>
-    <w:lsdException w:name="List Table 7 Colorful Accent 2" w:uiPriority="52"/>
-    <w:lsdException w:name="List Table 1 Light Accent 3" w:uiPriority="46"/>
-    <w:lsdException w:name="List Table 2 Accent 3" w:uiPriority="47"/>
-    <w:lsdException w:name="List Table 3 Accent 3" w:uiPriority="48"/>
-    <w:lsdException w:name="List Table 4 Accent 3" w:uiPriority="49"/>
-    <w:lsdException w:name="List Table 5 Dark Accent 3" w:uiPriority="50"/>
-    <w:lsdException w:name="List Table 6 Colorful Accent 3" w:uiPriority="51"/>
-    <w:lsdException w:name="List Table 7 Colorful Accent 3" w:uiPriority="52"/>
-    <w:lsdException w:name="List Table 1 Light Accent 4" w:uiPriority="46"/>
-    <w:lsdException w:name="List Table 2 Accent 4" w:uiPriority="47"/>
-    <w:lsdException w:name="List Table 3 Accent 4" w:uiPriority="48"/>
-    <w:lsdException w:name="List Table 4 Accent 4" w:uiPriority="49"/>
-    <w:lsdException w:name="List Table 5 Dark Accent 4" w:uiPriority="50"/>
-    <w:lsdException w:name="List Table 6 Colorful Accent 4" w:uiPriority="51"/>
-    <w:lsdException w:name="List Table 7 Colorful Accent 4" w:uiPriority="52"/>
-    <w:lsdException w:name="List Table 1 Light Accent 5" w:uiPriority="46"/>
-    <w:lsdException w:name="List Table 2 Accent 5" w:uiPriority="47"/>
-    <w:lsdException w:name="List Table 3 Accent 5" w:uiPriority="48"/>
-    <w:lsdException w:name="List Table 4 Accent 5" w:uiPriority="49"/>
-    <w:lsdException w:name="List Table 5 Dark Accent 5" w:uiPriority="50"/>
-    <w:lsdException w:name="List Table 6 Colorful Accent 5" w:uiPriority="51"/>
-    <w:lsdException w:name="List Table 7 Colorful Accent 5" w:uiPriority="52"/>
-    <w:lsdException w:name="List Table 1 Light Accent 6" w:uiPriority="46"/>
-    <w:lsdException w:name="List Table 2 Accent 6" w:uiPriority="47"/>
-    <w:lsdException w:name="List Table 3 Accent 6" w:uiPriority="48"/>
-    <w:lsdException w:name="List Table 4 Accent 6" w:uiPriority="49"/>
-    <w:lsdException w:name="List Table 5 Dark Accent 6" w:uiPriority="50"/>
-    <w:lsdException w:name="List Table 6 Colorful Accent 6" w:uiPriority="51"/>
-    <w:lsdException w:name="List Table 7 Colorful Accent 6" w:uiPriority="52"/>
+  <w:latentStyles w:defLockedState="0" w:defUIPriority="99" w:defSemiHidden="1" w:defUnhideWhenUsed="1" w:defQFormat="0" w:count="267">
+    <w:lsdException w:name="Normal" w:semiHidden="0" w:uiPriority="0" w:unhideWhenUsed="0" w:qFormat="1"/>
+    <w:lsdException w:name="heading 1" w:semiHidden="0" w:uiPriority="9" w:unhideWhenUsed="0" w:qFormat="1"/>
+    <w:lsdException w:name="heading 2" w:uiPriority="9" w:qFormat="1"/>
+    <w:lsdException w:name="heading 3" w:uiPriority="9" w:qFormat="1"/>
+    <w:lsdException w:name="heading 4" w:uiPriority="9" w:qFormat="1"/>
+    <w:lsdException w:name="heading 5" w:uiPriority="9" w:qFormat="1"/>
+    <w:lsdException w:name="heading 6" w:uiPriority="9" w:qFormat="1"/>
+    <w:lsdException w:name="heading 7" w:uiPriority="9" w:qFormat="1"/>
+    <w:lsdException w:name="heading 8" w:uiPriority="9" w:qFormat="1"/>
+    <w:lsdException w:name="heading 9" w:uiPriority="9" w:qFormat="1"/>
+    <w:lsdException w:name="toc 1" w:uiPriority="39"/>
+    <w:lsdException w:name="toc 2" w:uiPriority="39"/>
+    <w:lsdException w:name="toc 3" w:uiPriority="39"/>
+    <w:lsdException w:name="toc 4" w:uiPriority="39"/>
+    <w:lsdException w:name="toc 5" w:uiPriority="39"/>
+    <w:lsdException w:name="toc 6" w:uiPriority="39"/>
+    <w:lsdException w:name="toc 7" w:uiPriority="39"/>
+    <w:lsdException w:name="toc 8" w:uiPriority="39"/>
+    <w:lsdException w:name="toc 9" w:uiPriority="39"/>
+    <w:lsdException w:name="caption" w:uiPriority="35" w:qFormat="1"/>
+    <w:lsdException w:name="Title" w:semiHidden="0" w:uiPriority="10" w:unhideWhenUsed="0" w:qFormat="1"/>
+    <w:lsdException w:name="Default Paragraph Font" w:uiPriority="1"/>
+    <w:lsdException w:name="Subtitle" w:semiHidden="0" w:uiPriority="11" w:unhideWhenUsed="0" w:qFormat="1"/>
+    <w:lsdException w:name="Strong" w:semiHidden="0" w:uiPriority="22" w:unhideWhenUsed="0" w:qFormat="1"/>
+    <w:lsdException w:name="Emphasis" w:semiHidden="0" w:uiPriority="20" w:unhideWhenUsed="0" w:qFormat="1"/>
+    <w:lsdException w:name="Table Grid" w:semiHidden="0" w:uiPriority="39" w:unhideWhenUsed="0"/>
+    <w:lsdException w:name="Placeholder Text" w:unhideWhenUsed="0"/>
+    <w:lsdException w:name="No Spacing" w:semiHidden="0" w:uiPriority="1" w:unhideWhenUsed="0" w:qFormat="1"/>
+    <w:lsdException w:name="Light Shading" w:semiHidden="0" w:uiPriority="60" w:unhideWhenUsed="0"/>
+    <w:lsdException w:name="Light List" w:semiHidden="0" w:uiPriority="61" w:unhideWhenUsed="0"/>
+    <w:lsdException w:name="Light Grid" w:semiHidden="0" w:uiPriority="62" w:unhideWhenUsed="0"/>
+    <w:lsdException w:name="Medium Shading 1" w:semiHidden="0" w:uiPriority="63" w:unhideWhenUsed="0"/>
+    <w:lsdException w:name="Medium Shading 2" w:semiHidden="0" w:uiPriority="64" w:unhideWhenUsed="0"/>
+    <w:lsdException w:name="Medium List 1" w:semiHidden="0" w:uiPriority="65" w:unhideWhenUsed="0"/>
+    <w:lsdException w:name="Medium List 2" w:semiHidden="0" w:uiPriority="66" w:unhideWhenUsed="0"/>
+    <w:lsdException w:name="Medium Grid 1" w:semiHidden="0" w:uiPriority="67" w:unhideWhenUsed="0"/>
+    <w:lsdException w:name="Medium Grid 2" w:semiHidden="0" w:uiPriority="68" w:unhideWhenUsed="0"/>
+    <w:lsdException w:name="Medium Grid 3" w:semiHidden="0" w:uiPriority="69" w:unhideWhenUsed="0"/>
+    <w:lsdException w:name="Dark List" w:semiHidden="0" w:uiPriority="70" w:unhideWhenUsed="0"/>
+    <w:lsdException w:name="Colorful Shading" w:semiHidden="0" w:uiPriority="71" w:unhideWhenUsed="0"/>
+    <w:lsdException w:name="Colorful List" w:semiHidden="0" w:uiPriority="72" w:unhideWhenUsed="0"/>
+    <w:lsdException w:name="Colorful Grid" w:semiHidden="0" w:uiPriority="73" w:unhideWhenUsed="0"/>
+    <w:lsdException w:name="Light Shading Accent 1" w:semiHidden="0" w:uiPriority="60" w:unhideWhenUsed="0"/>
+    <w:lsdException w:name="Light List Accent 1" w:semiHidden="0" w:uiPriority="61" w:unhideWhenUsed="0"/>
+    <w:lsdException w:name="Light Grid Accent 1" w:semiHidden="0" w:uiPriority="62" w:unhideWhenUsed="0"/>
+    <w:lsdException w:name="Medium Shading 1 Accent 1" w:semiHidden="0" w:uiPriority="63" w:unhideWhenUsed="0"/>
+    <w:lsdException w:name="Medium Shading 2 Accent 1" w:semiHidden="0" w:uiPriority="64" w:unhideWhenUsed="0"/>
+    <w:lsdException w:name="Medium List 1 Accent 1" w:semiHidden="0" w:uiPriority="65" w:unhideWhenUsed="0"/>
+    <w:lsdException w:name="Revision" w:unhideWhenUsed="0"/>
+    <w:lsdException w:name="List Paragraph" w:semiHidden="0" w:uiPriority="34" w:unhideWhenUsed="0" w:qFormat="1"/>
+    <w:lsdException w:name="Quote" w:semiHidden="0" w:uiPriority="29" w:unhideWhenUsed="0" w:qFormat="1"/>
+    <w:lsdException w:name="Intense Quote" w:semiHidden="0" w:uiPriority="30" w:unhideWhenUsed="0" w:qFormat="1"/>
+    <w:lsdException w:name="Medium List 2 Accent 1" w:semiHidden="0" w:uiPriority="66" w:unhideWhenUsed="0"/>
+    <w:lsdException w:name="Medium Grid 1 Accent 1" w:semiHidden="0" w:uiPriority="67" w:unhideWhenUsed="0"/>
+    <w:lsdException w:name="Medium Grid 2 Accent 1" w:semiHidden="0" w:uiPriority="68" w:unhideWhenUsed="0"/>
+    <w:lsdException w:name="Medium Grid 3 Accent 1" w:semiHidden="0" w:uiPriority="69" w:unhideWhenUsed="0"/>
+    <w:lsdException w:name="Dark List Accent 1" w:semiHidden="0" w:uiPriority="70" w:unhideWhenUsed="0"/>
+    <w:lsdException w:name="Colorful Shading Accent 1" w:semiHidden="0" w:uiPriority="71" w:unhideWhenUsed="0"/>
+    <w:lsdException w:name="Colorful List Accent 1" w:semiHidden="0" w:uiPriority="72" w:unhideWhenUsed="0"/>
+    <w:lsdException w:name="Colorful Grid Accent 1" w:semiHidden="0" w:uiPriority="73" w:unhideWhenUsed="0"/>
+    <w:lsdException w:name="Light Shading Accent 2" w:semiHidden="0" w:uiPriority="60" w:unhideWhenUsed="0"/>
+    <w:lsdException w:name="Light List Accent 2" w:semiHidden="0" w:uiPriority="61" w:unhideWhenUsed="0"/>
+    <w:lsdException w:name="Light Grid Accent 2" w:semiHidden="0" w:uiPriority="62" w:unhideWhenUsed="0"/>
+    <w:lsdException w:name="Medium Shading 1 Accent 2" w:semiHidden="0" w:uiPriority="63" w:unhideWhenUsed="0"/>
+    <w:lsdException w:name="Medium Shading 2 Accent 2" w:semiHidden="0" w:uiPriority="64" w:unhideWhenUsed="0"/>
+    <w:lsdException w:name="Medium List 1 Accent 2" w:semiHidden="0" w:uiPriority="65" w:unhideWhenUsed="0"/>
+    <w:lsdException w:name="Medium List 2 Accent 2" w:semiHidden="0" w:uiPriority="66" w:unhideWhenUsed="0"/>
+    <w:lsdException w:name="Medium Grid 1 Accent 2" w:semiHidden="0" w:uiPriority="67" w:unhideWhenUsed="0"/>
+    <w:lsdException w:name="Medium Grid 2 Accent 2" w:semiHidden="0" w:uiPriority="68" w:unhideWhenUsed="0"/>
+    <w:lsdException w:name="Medium Grid 3 Accent 2" w:semiHidden="0" w:uiPriority="69" w:unhideWhenUsed="0"/>
+    <w:lsdException w:name="Dark List Accent 2" w:semiHidden="0" w:uiPriority="70" w:unhideWhenUsed="0"/>
+    <w:lsdException w:name="Colorful Shading Accent 2" w:semiHidden="0" w:uiPriority="71" w:unhideWhenUsed="0"/>
+    <w:lsdException w:name="Colorful List Accent 2" w:semiHidden="0" w:uiPriority="72" w:unhideWhenUsed="0"/>
+    <w:lsdException w:name="Colorful Grid Accent 2" w:semiHidden="0" w:uiPriority="73" w:unhideWhenUsed="0"/>
+    <w:lsdException w:name="Light Shading Accent 3" w:semiHidden="0" w:uiPriority="60" w:unhideWhenUsed="0"/>
+    <w:lsdException w:name="Light List Accent 3" w:semiHidden="0" w:uiPriority="61" w:unhideWhenUsed="0"/>
+    <w:lsdException w:name="Light Grid Accent 3" w:semiHidden="0" w:uiPriority="62" w:unhideWhenUsed="0"/>
+    <w:lsdException w:name="Medium Shading 1 Accent 3" w:semiHidden="0" w:uiPriority="63" w:unhideWhenUsed="0"/>
+    <w:lsdException w:name="Medium Shading 2 Accent 3" w:semiHidden="0" w:uiPriority="64" w:unhideWhenUsed="0"/>
+    <w:lsdException w:name="Medium List 1 Accent 3" w:semiHidden="0" w:uiPriority="65" w:unhideWhenUsed="0"/>
+    <w:lsdException w:name="Medium List 2 Accent 3" w:semiHidden="0" w:uiPriority="66" w:unhideWhenUsed="0"/>
+    <w:lsdException w:name="Medium Grid 1 Accent 3" w:semiHidden="0" w:uiPriority="67" w:unhideWhenUsed="0"/>
+    <w:lsdException w:name="Medium Grid 2 Accent 3" w:semiHidden="0" w:uiPriority="68" w:unhideWhenUsed="0"/>
+    <w:lsdException w:name="Medium Grid 3 Accent 3" w:semiHidden="0" w:uiPriority="69" w:unhideWhenUsed="0"/>
+    <w:lsdException w:name="Dark List Accent 3" w:semiHidden="0" w:uiPriority="70" w:unhideWhenUsed="0"/>
+    <w:lsdException w:name="Colorful Shading Accent 3" w:semiHidden="0" w:uiPriority="71" w:unhideWhenUsed="0"/>
+    <w:lsdException w:name="Colorful List Accent 3" w:semiHidden="0" w:uiPriority="72" w:unhideWhenUsed="0"/>
+    <w:lsdException w:name="Colorful Grid Accent 3" w:semiHidden="0" w:uiPriority="73" w:unhideWhenUsed="0"/>
+    <w:lsdException w:name="Light Shading Accent 4" w:semiHidden="0" w:uiPriority="60" w:unhideWhenUsed="0"/>
+    <w:lsdException w:name="Light List Accent 4" w:semiHidden="0" w:uiPriority="61" w:unhideWhenUsed="0"/>
+    <w:lsdException w:name="Light Grid Accent 4" w:semiHidden="0" w:uiPriority="62" w:unhideWhenUsed="0"/>
+    <w:lsdException w:name="Medium Shading 1 Accent 4" w:semiHidden="0" w:uiPriority="63" w:unhideWhenUsed="0"/>
+    <w:lsdException w:name="Medium Shading 2 Accent 4" w:semiHidden="0" w:uiPriority="64" w:unhideWhenUsed="0"/>
+    <w:lsdException w:name="Medium List 1 Accent 4" w:semiHidden="0" w:uiPriority="65" w:unhideWhenUsed="0"/>
+    <w:lsdException w:name="Medium List 2 Accent 4" w:semiHidden="0" w:uiPriority="66" w:unhideWhenUsed="0"/>
+    <w:lsdException w:name="Medium Grid 1 Accent 4" w:semiHidden="0" w:uiPriority="67" w:unhideWhenUsed="0"/>
+    <w:lsdException w:name="Medium Grid 2 Accent 4" w:semiHidden="0" w:uiPriority="68" w:unhideWhenUsed="0"/>
+    <w:lsdException w:name="Medium Grid 3 Accent 4" w:semiHidden="0" w:uiPriority="69" w:unhideWhenUsed="0"/>
+    <w:lsdException w:name="Dark List Accent 4" w:semiHidden="0" w:uiPriority="70" w:unhideWhenUsed="0"/>
+    <w:lsdException w:name="Colorful Shading Accent 4" w:semiHidden="0" w:uiPriority="71" w:unhideWhenUsed="0"/>
+    <w:lsdException w:name="Colorful List Accent 4" w:semiHidden="0" w:uiPriority="72" w:unhideWhenUsed="0"/>
+    <w:lsdException w:name="Colorful Grid Accent 4" w:semiHidden="0" w:uiPriority="73" w:unhideWhenUsed="0"/>
+    <w:lsdException w:name="Light Shading Accent 5" w:semiHidden="0" w:uiPriority="60" w:unhideWhenUsed="0"/>
+    <w:lsdException w:name="Light List Accent 5" w:semiHidden="0" w:uiPriority="61" w:unhideWhenUsed="0"/>
+    <w:lsdException w:name="Light Grid Accent 5" w:semiHidden="0" w:uiPriority="62" w:unhideWhenUsed="0"/>
+    <w:lsdException w:name="Medium Shading 1 Accent 5" w:semiHidden="0" w:uiPriority="63" w:unhideWhenUsed="0"/>
+    <w:lsdException w:name="Medium Shading 2 Accent 5" w:semiHidden="0" w:uiPriority="64" w:unhideWhenUsed="0"/>
+    <w:lsdException w:name="Medium List 1 Accent 5" w:semiHidden="0" w:uiPriority="65" w:unhideWhenUsed="0"/>
+    <w:lsdException w:name="Medium List 2 Accent 5" w:semiHidden="0" w:uiPriority="66" w:unhideWhenUsed="0"/>
+    <w:lsdException w:name="Medium Grid 1 Accent 5" w:semiHidden="0" w:uiPriority="67" w:unhideWhenUsed="0"/>
+    <w:lsdException w:name="Medium Grid 2 Accent 5" w:semiHidden="0" w:uiPriority="68" w:unhideWhenUsed="0"/>
+    <w:lsdException w:name="Medium Grid 3 Accent 5" w:semiHidden="0" w:uiPriority="69" w:unhideWhenUsed="0"/>
+    <w:lsdException w:name="Dark List Accent 5" w:semiHidden="0" w:uiPriority="70" w:unhideWhenUsed="0"/>
+    <w:lsdException w:name="Colorful Shading Accent 5" w:semiHidden="0" w:uiPriority="71" w:unhideWhenUsed="0"/>
+    <w:lsdException w:name="Colorful List Accent 5" w:semiHidden="0" w:uiPriority="72" w:unhideWhenUsed="0"/>
+    <w:lsdException w:name="Colorful Grid Accent 5" w:semiHidden="0" w:uiPriority="73" w:unhideWhenUsed="0"/>
+    <w:lsdException w:name="Light Shading Accent 6" w:semiHidden="0" w:uiPriority="60" w:unhideWhenUsed="0"/>
+    <w:lsdException w:name="Light List Accent 6" w:semiHidden="0" w:uiPriority="61" w:unhideWhenUsed="0"/>
+    <w:lsdException w:name="Light Grid Accent 6" w:semiHidden="0" w:uiPriority="62" w:unhideWhenUsed="0"/>
+    <w:lsdException w:name="Medium Shading 1 Accent 6" w:semiHidden="0" w:uiPriority="63" w:unhideWhenUsed="0"/>
+    <w:lsdException w:name="Medium Shading 2 Accent 6" w:semiHidden="0" w:uiPriority="64" w:unhideWhenUsed="0"/>
+    <w:lsdException w:name="Medium List 1 Accent 6" w:semiHidden="0" w:uiPriority="65" w:unhideWhenUsed="0"/>
+    <w:lsdException w:name="Medium List 2 Accent 6" w:semiHidden="0" w:uiPriority="66" w:unhideWhenUsed="0"/>
+    <w:lsdException w:name="Medium Grid 1 Accent 6" w:semiHidden="0" w:uiPriority="67" w:unhideWhenUsed="0"/>
+    <w:lsdException w:name="Medium Grid 2 Accent 6" w:semiHidden="0" w:uiPriority="68" w:unhideWhenUsed="0"/>
+    <w:lsdException w:name="Medium Grid 3 Accent 6" w:semiHidden="0" w:uiPriority="69" w:unhideWhenUsed="0"/>
+    <w:lsdException w:name="Dark List Accent 6" w:semiHidden="0" w:uiPriority="70" w:unhideWhenUsed="0"/>
+    <w:lsdException w:name="Colorful Shading Accent 6" w:semiHidden="0" w:uiPriority="71" w:unhideWhenUsed="0"/>
+    <w:lsdException w:name="Colorful List Accent 6" w:semiHidden="0" w:uiPriority="72" w:unhideWhenUsed="0"/>
+    <w:lsdException w:name="Colorful Grid Accent 6" w:semiHidden="0" w:uiPriority="73" w:unhideWhenUsed="0"/>
+    <w:lsdException w:name="Subtle Emphasis" w:semiHidden="0" w:uiPriority="19" w:unhideWhenUsed="0" w:qFormat="1"/>
+    <w:lsdException w:name="Intense Emphasis" w:semiHidden="0" w:uiPriority="21" w:unhideWhenUsed="0" w:qFormat="1"/>
+    <w:lsdException w:name="Subtle Reference" w:semiHidden="0" w:uiPriority="31" w:unhideWhenUsed="0" w:qFormat="1"/>
+    <w:lsdException w:name="Intense Reference" w:semiHidden="0" w:uiPriority="32" w:unhideWhenUsed="0" w:qFormat="1"/>
+    <w:lsdException w:name="Book Title" w:semiHidden="0" w:uiPriority="33" w:unhideWhenUsed="0" w:qFormat="1"/>
+    <w:lsdException w:name="Bibliography" w:uiPriority="37"/>
+    <w:lsdException w:name="TOC Heading" w:uiPriority="39" w:qFormat="1"/>
   </w:latentStyles>
   <w:style w:type="paragraph" w:default="1" w:styleId="a">
     <w:name w:val="Normal"/>
     <w:qFormat/>
+    <w:rsid w:val="00A074B4"/>
     <w:pPr>
       <w:widowControl w:val="0"/>
       <w:jc w:val="both"/>
@@ -1383,6 +1792,7 @@
     <w:uiPriority w:val="99"/>
     <w:semiHidden/>
     <w:unhideWhenUsed/>
+    <w:qFormat/>
     <w:tblPr>
       <w:tblInd w:w="0" w:type="dxa"/>
       <w:tblCellMar>
@@ -1456,6 +1866,75 @@
       <w:bCs/>
       <w:sz w:val="32"/>
       <w:szCs w:val="32"/>
+    </w:rPr>
+  </w:style>
+  <w:style w:type="paragraph" w:styleId="a5">
+    <w:name w:val="header"/>
+    <w:basedOn w:val="a"/>
+    <w:link w:val="Char0"/>
+    <w:uiPriority w:val="99"/>
+    <w:semiHidden/>
+    <w:unhideWhenUsed/>
+    <w:rsid w:val="00B345C7"/>
+    <w:pPr>
+      <w:pBdr>
+        <w:bottom w:val="single" w:sz="6" w:space="1" w:color="auto"/>
+      </w:pBdr>
+      <w:tabs>
+        <w:tab w:val="center" w:pos="4153"/>
+        <w:tab w:val="right" w:pos="8306"/>
+      </w:tabs>
+      <w:snapToGrid w:val="0"/>
+      <w:jc w:val="center"/>
+    </w:pPr>
+    <w:rPr>
+      <w:sz w:val="18"/>
+      <w:szCs w:val="18"/>
+    </w:rPr>
+  </w:style>
+  <w:style w:type="character" w:customStyle="1" w:styleId="Char0">
+    <w:name w:val="页眉 Char"/>
+    <w:basedOn w:val="a0"/>
+    <w:link w:val="a5"/>
+    <w:uiPriority w:val="99"/>
+    <w:semiHidden/>
+    <w:rsid w:val="00B345C7"/>
+    <w:rPr>
+      <w:sz w:val="18"/>
+      <w:szCs w:val="18"/>
+    </w:rPr>
+  </w:style>
+  <w:style w:type="paragraph" w:styleId="a6">
+    <w:name w:val="footer"/>
+    <w:basedOn w:val="a"/>
+    <w:link w:val="Char1"/>
+    <w:uiPriority w:val="99"/>
+    <w:semiHidden/>
+    <w:unhideWhenUsed/>
+    <w:rsid w:val="00B345C7"/>
+    <w:pPr>
+      <w:tabs>
+        <w:tab w:val="center" w:pos="4153"/>
+        <w:tab w:val="right" w:pos="8306"/>
+      </w:tabs>
+      <w:snapToGrid w:val="0"/>
+      <w:jc w:val="left"/>
+    </w:pPr>
+    <w:rPr>
+      <w:sz w:val="18"/>
+      <w:szCs w:val="18"/>
+    </w:rPr>
+  </w:style>
+  <w:style w:type="character" w:customStyle="1" w:styleId="Char1">
+    <w:name w:val="页脚 Char"/>
+    <w:basedOn w:val="a0"/>
+    <w:link w:val="a6"/>
+    <w:uiPriority w:val="99"/>
+    <w:semiHidden/>
+    <w:rsid w:val="00B345C7"/>
+    <w:rPr>
+      <w:sz w:val="18"/>
+      <w:szCs w:val="18"/>
     </w:rPr>
   </w:style>
 </w:styles>
@@ -1716,7 +2195,7 @@
   <a:extraClrSchemeLst/>
   <a:extLst>
     <a:ext uri="{05A4C25C-085E-4340-85A3-A5531E510DB2}">
-      <thm15:themeFamily xmlns:thm15="http://schemas.microsoft.com/office/thememl/2012/main" name="Office Theme" id="{62F939B6-93AF-4DB8-9C6B-D6C7DFDC589F}" vid="{4A3C46E8-61CC-4603-A589-7422A47A8E4A}"/>
+      <thm15:themeFamily xmlns:thm15="http://schemas.microsoft.com/office/thememl/2012/main" xmlns="" name="Office Theme" id="{62F939B6-93AF-4DB8-9C6B-D6C7DFDC589F}" vid="{4A3C46E8-61CC-4603-A589-7422A47A8E4A}"/>
     </a:ext>
   </a:extLst>
 </a:theme>

--- a/文档/需求描述.docx
+++ b/文档/需求描述.docx
@@ -158,9 +158,6 @@
           <w:numId w:val="1"/>
         </w:numPr>
         <w:ind w:firstLineChars="0"/>
-        <w:rPr>
-          <w:rFonts w:hint="eastAsia"/>
-        </w:rPr>
       </w:pPr>
       <w:r>
         <w:rPr>
@@ -169,19 +166,8 @@
         <w:t>支持风险状态跟踪，包括状态描述（风险？问题？）和相应的文本形式的描述信息；</w:t>
       </w:r>
     </w:p>
-    <w:p>
-      <w:pPr>
-        <w:rPr>
-          <w:rFonts w:hint="eastAsia"/>
-        </w:rPr>
-      </w:pPr>
-    </w:p>
-    <w:p>
-      <w:pPr>
-        <w:rPr>
-          <w:rFonts w:hint="eastAsia"/>
-        </w:rPr>
-      </w:pPr>
+    <w:p/>
+    <w:p>
       <w:r>
         <w:rPr>
           <w:rFonts w:hint="eastAsia"/>
@@ -190,11 +176,6 @@
       </w:r>
     </w:p>
     <w:p>
-      <w:pPr>
-        <w:rPr>
-          <w:rFonts w:hint="eastAsia"/>
-        </w:rPr>
-      </w:pPr>
       <w:r>
         <w:rPr>
           <w:rFonts w:hint="eastAsia"/>
@@ -233,6 +214,11 @@
       </w:r>
     </w:p>
     <w:p>
+      <w:pPr>
+        <w:rPr>
+          <w:rFonts w:hint="eastAsia"/>
+        </w:rPr>
+      </w:pPr>
       <w:r>
         <w:rPr>
           <w:rFonts w:hint="eastAsia"/>
@@ -394,6 +380,20 @@
           <w:rFonts w:hint="eastAsia"/>
         </w:rPr>
         <w:t>)</w:t>
+      </w:r>
+    </w:p>
+    <w:p>
+      <w:r>
+        <w:rPr>
+          <w:rFonts w:hint="eastAsia"/>
+        </w:rPr>
+        <w:tab/>
+      </w:r>
+      <w:r>
+        <w:rPr>
+          <w:rFonts w:hint="eastAsia"/>
+        </w:rPr>
+        <w:t>另外，一个用户可以是某个风险条目的提交者，也可以是另外一个风险条目的跟踪者。所以每个用户都可以看到自己提交的和自己跟踪的风险条目。</w:t>
       </w:r>
     </w:p>
     <w:p/>
@@ -413,9 +413,6 @@
           <w:numId w:val="2"/>
         </w:numPr>
         <w:ind w:firstLineChars="0"/>
-        <w:rPr>
-          <w:rFonts w:hint="eastAsia"/>
-        </w:rPr>
       </w:pPr>
       <w:r>
         <w:rPr>
@@ -555,9 +552,6 @@
           <w:numId w:val="2"/>
         </w:numPr>
         <w:ind w:firstLineChars="0"/>
-        <w:rPr>
-          <w:rFonts w:hint="eastAsia"/>
-        </w:rPr>
       </w:pPr>
       <w:r>
         <w:rPr>
@@ -743,11 +737,6 @@
     </w:p>
     <w:p/>
     <w:p>
-      <w:pPr>
-        <w:rPr>
-          <w:rFonts w:hint="eastAsia"/>
-        </w:rPr>
-      </w:pPr>
       <w:bookmarkStart w:id="0" w:name="_GoBack"/>
       <w:bookmarkEnd w:id="0"/>
       <w:r>
@@ -800,11 +789,6 @@
       </w:r>
     </w:p>
     <w:p>
-      <w:pPr>
-        <w:rPr>
-          <w:rFonts w:hint="eastAsia"/>
-        </w:rPr>
-      </w:pPr>
       <w:r>
         <w:rPr>
           <w:rFonts w:hint="eastAsia"/>
@@ -865,19 +849,8 @@
         <w:tab/>
       </w:r>
     </w:p>
-    <w:p>
-      <w:pPr>
-        <w:rPr>
-          <w:rFonts w:hint="eastAsia"/>
-        </w:rPr>
-      </w:pPr>
-    </w:p>
-    <w:p>
-      <w:pPr>
-        <w:rPr>
-          <w:rFonts w:hint="eastAsia"/>
-        </w:rPr>
-      </w:pPr>
+    <w:p/>
+    <w:p>
       <w:r>
         <w:rPr>
           <w:rFonts w:hint="eastAsia"/>
@@ -912,7 +885,7 @@
     <w:p>
       <w:pPr>
         <w:rPr>
-          <w:rFonts w:ascii="Consolas" w:hAnsi="Consolas" w:cs="Consolas" w:hint="eastAsia"/>
+          <w:rFonts w:ascii="Consolas" w:hAnsi="Consolas" w:cs="Consolas"/>
           <w:sz w:val="22"/>
         </w:rPr>
       </w:pPr>
@@ -950,23 +923,24 @@
     <w:p>
       <w:pPr>
         <w:rPr>
-          <w:rFonts w:ascii="Consolas" w:hAnsi="Consolas" w:cs="Consolas" w:hint="eastAsia"/>
-          <w:sz w:val="22"/>
-        </w:rPr>
-      </w:pPr>
-    </w:p>
-    <w:p>
-      <w:pPr>
-        <w:rPr>
-          <w:rFonts w:ascii="Consolas" w:hAnsi="Consolas" w:cs="Consolas" w:hint="eastAsia"/>
-          <w:sz w:val="22"/>
-        </w:rPr>
-      </w:pPr>
-      <w:r>
-        <w:rPr>
-          <w:rFonts w:ascii="Consolas" w:hAnsi="Consolas" w:cs="Consolas" w:hint="eastAsia"/>
-          <w:sz w:val="22"/>
-        </w:rPr>
+          <w:rFonts w:ascii="Consolas" w:hAnsi="Consolas" w:cs="Consolas"/>
+          <w:sz w:val="22"/>
+        </w:rPr>
+      </w:pPr>
+    </w:p>
+    <w:p>
+      <w:pPr>
+        <w:rPr>
+          <w:rFonts w:ascii="Consolas" w:hAnsi="Consolas" w:cs="Consolas"/>
+          <w:sz w:val="22"/>
+        </w:rPr>
+      </w:pPr>
+      <w:r>
+        <w:rPr>
+          <w:rFonts w:ascii="Consolas" w:hAnsi="Consolas" w:cs="Consolas" w:hint="eastAsia"/>
+          <w:sz w:val="22"/>
+        </w:rPr>
+        <w:lastRenderedPageBreak/>
         <w:t xml:space="preserve">5. </w:t>
       </w:r>
       <w:r>
@@ -994,7 +968,7 @@
     <w:p>
       <w:pPr>
         <w:rPr>
-          <w:rFonts w:ascii="Consolas" w:hAnsi="Consolas" w:cs="Consolas" w:hint="eastAsia"/>
+          <w:rFonts w:ascii="Consolas" w:hAnsi="Consolas" w:cs="Consolas"/>
           <w:sz w:val="22"/>
         </w:rPr>
       </w:pPr>
@@ -1065,15 +1039,15 @@
     <w:p>
       <w:pPr>
         <w:rPr>
-          <w:rFonts w:ascii="Consolas" w:hAnsi="Consolas" w:cs="Consolas" w:hint="eastAsia"/>
-          <w:sz w:val="22"/>
-        </w:rPr>
-      </w:pPr>
-    </w:p>
-    <w:p>
-      <w:pPr>
-        <w:rPr>
-          <w:rFonts w:ascii="Consolas" w:hAnsi="Consolas" w:cs="Consolas" w:hint="eastAsia"/>
+          <w:rFonts w:ascii="Consolas" w:hAnsi="Consolas" w:cs="Consolas"/>
+          <w:sz w:val="22"/>
+        </w:rPr>
+      </w:pPr>
+    </w:p>
+    <w:p>
+      <w:pPr>
+        <w:rPr>
+          <w:rFonts w:ascii="Consolas" w:hAnsi="Consolas" w:cs="Consolas"/>
           <w:sz w:val="22"/>
         </w:rPr>
       </w:pPr>
@@ -1102,7 +1076,7 @@
     <w:p>
       <w:pPr>
         <w:rPr>
-          <w:rFonts w:ascii="Consolas" w:hAnsi="Consolas" w:cs="Consolas" w:hint="eastAsia"/>
+          <w:rFonts w:ascii="Consolas" w:hAnsi="Consolas" w:cs="Consolas"/>
           <w:sz w:val="22"/>
         </w:rPr>
       </w:pPr>
@@ -1149,15 +1123,15 @@
     <w:p>
       <w:pPr>
         <w:rPr>
-          <w:rFonts w:ascii="Consolas" w:hAnsi="Consolas" w:cs="Consolas" w:hint="eastAsia"/>
-          <w:sz w:val="22"/>
-        </w:rPr>
-      </w:pPr>
-    </w:p>
-    <w:p>
-      <w:pPr>
-        <w:rPr>
-          <w:rFonts w:ascii="Consolas" w:hAnsi="Consolas" w:cs="Consolas" w:hint="eastAsia"/>
+          <w:rFonts w:ascii="Consolas" w:hAnsi="Consolas" w:cs="Consolas"/>
+          <w:sz w:val="22"/>
+        </w:rPr>
+      </w:pPr>
+    </w:p>
+    <w:p>
+      <w:pPr>
+        <w:rPr>
+          <w:rFonts w:ascii="Consolas" w:hAnsi="Consolas" w:cs="Consolas"/>
           <w:sz w:val="22"/>
         </w:rPr>
       </w:pPr>
@@ -1200,7 +1174,7 @@
     <w:p>
       <w:pPr>
         <w:rPr>
-          <w:rFonts w:ascii="Consolas" w:hAnsi="Consolas" w:cs="Consolas" w:hint="eastAsia"/>
+          <w:rFonts w:ascii="Consolas" w:hAnsi="Consolas" w:cs="Consolas"/>
           <w:sz w:val="22"/>
         </w:rPr>
       </w:pPr>
@@ -1239,15 +1213,15 @@
     <w:p>
       <w:pPr>
         <w:rPr>
-          <w:rFonts w:ascii="Consolas" w:hAnsi="Consolas" w:cs="Consolas" w:hint="eastAsia"/>
-          <w:sz w:val="22"/>
-        </w:rPr>
-      </w:pPr>
-    </w:p>
-    <w:p>
-      <w:pPr>
-        <w:rPr>
-          <w:rFonts w:ascii="Consolas" w:hAnsi="Consolas" w:cs="Consolas" w:hint="eastAsia"/>
+          <w:rFonts w:ascii="Consolas" w:hAnsi="Consolas" w:cs="Consolas"/>
+          <w:sz w:val="22"/>
+        </w:rPr>
+      </w:pPr>
+    </w:p>
+    <w:p>
+      <w:pPr>
+        <w:rPr>
+          <w:rFonts w:ascii="Consolas" w:hAnsi="Consolas" w:cs="Consolas"/>
           <w:sz w:val="22"/>
         </w:rPr>
       </w:pPr>
@@ -1304,7 +1278,7 @@
     <w:p>
       <w:pPr>
         <w:rPr>
-          <w:rFonts w:ascii="Consolas" w:hAnsi="Consolas" w:cs="Consolas" w:hint="eastAsia"/>
+          <w:rFonts w:ascii="Consolas" w:hAnsi="Consolas" w:cs="Consolas"/>
           <w:sz w:val="22"/>
         </w:rPr>
       </w:pPr>

--- a/文档/需求描述.docx
+++ b/文档/需求描述.docx
@@ -214,11 +214,6 @@
       </w:r>
     </w:p>
     <w:p>
-      <w:pPr>
-        <w:rPr>
-          <w:rFonts w:hint="eastAsia"/>
-        </w:rPr>
-      </w:pPr>
       <w:r>
         <w:rPr>
           <w:rFonts w:hint="eastAsia"/>
@@ -948,7 +943,28 @@
           <w:rFonts w:ascii="Consolas" w:hAnsi="Consolas" w:cs="Consolas" w:hint="eastAsia"/>
           <w:sz w:val="22"/>
         </w:rPr>
-        <w:t>提交者查看自己提交的</w:t>
+        <w:t>提交者</w:t>
+      </w:r>
+      <w:r>
+        <w:rPr>
+          <w:rFonts w:ascii="Consolas" w:hAnsi="Consolas" w:cs="Consolas" w:hint="eastAsia"/>
+          <w:sz w:val="22"/>
+        </w:rPr>
+        <w:t>/</w:t>
+      </w:r>
+      <w:r>
+        <w:rPr>
+          <w:rFonts w:ascii="Consolas" w:hAnsi="Consolas" w:cs="Consolas" w:hint="eastAsia"/>
+          <w:sz w:val="22"/>
+        </w:rPr>
+        <w:t>跟踪者</w:t>
+      </w:r>
+      <w:r>
+        <w:rPr>
+          <w:rFonts w:ascii="Consolas" w:hAnsi="Consolas" w:cs="Consolas" w:hint="eastAsia"/>
+          <w:sz w:val="22"/>
+        </w:rPr>
+        <w:t>查看</w:t>
       </w:r>
       <w:r>
         <w:rPr>
@@ -1001,7 +1017,7 @@
           <w:sz w:val="22"/>
           <w:highlight w:val="yellow"/>
         </w:rPr>
-        <w:t>&gt; getSubmit</w:t>
+        <w:t>&gt; get</w:t>
       </w:r>
       <w:r>
         <w:rPr>
@@ -1017,15 +1033,15 @@
           <w:sz w:val="22"/>
           <w:highlight w:val="yellow"/>
         </w:rPr>
-        <w:t>(int userId</w:t>
-      </w:r>
-      <w:r>
-        <w:rPr>
-          <w:rFonts w:ascii="Consolas" w:hAnsi="Consolas" w:cs="Consolas" w:hint="eastAsia"/>
-          <w:sz w:val="22"/>
-          <w:highlight w:val="yellow"/>
-        </w:rPr>
-        <w:t>,int riskId</w:t>
+        <w:t>(</w:t>
+      </w:r>
+      <w:r>
+        <w:rPr>
+          <w:rFonts w:ascii="Consolas" w:hAnsi="Consolas" w:cs="Consolas" w:hint="eastAsia"/>
+          <w:sz w:val="22"/>
+          <w:highlight w:val="yellow"/>
+        </w:rPr>
+        <w:t>int riskId</w:t>
       </w:r>
       <w:r>
         <w:rPr>
@@ -1141,96 +1157,6 @@
           <w:sz w:val="22"/>
         </w:rPr>
         <w:t>7</w:t>
-      </w:r>
-      <w:r>
-        <w:rPr>
-          <w:rFonts w:ascii="Consolas" w:hAnsi="Consolas" w:cs="Consolas" w:hint="eastAsia"/>
-          <w:sz w:val="22"/>
-        </w:rPr>
-        <w:t xml:space="preserve">. </w:t>
-      </w:r>
-      <w:r>
-        <w:rPr>
-          <w:rFonts w:ascii="Consolas" w:hAnsi="Consolas" w:cs="Consolas" w:hint="eastAsia"/>
-          <w:sz w:val="22"/>
-        </w:rPr>
-        <w:t>跟踪者查看自己跟踪的</w:t>
-      </w:r>
-      <w:r>
-        <w:rPr>
-          <w:rFonts w:ascii="Consolas" w:hAnsi="Consolas" w:cs="Consolas" w:hint="eastAsia"/>
-          <w:sz w:val="22"/>
-        </w:rPr>
-        <w:t>某条</w:t>
-      </w:r>
-      <w:r>
-        <w:rPr>
-          <w:rFonts w:ascii="Consolas" w:hAnsi="Consolas" w:cs="Consolas" w:hint="eastAsia"/>
-          <w:sz w:val="22"/>
-        </w:rPr>
-        <w:t>风险条目状态</w:t>
-      </w:r>
-    </w:p>
-    <w:p>
-      <w:pPr>
-        <w:rPr>
-          <w:rFonts w:ascii="Consolas" w:hAnsi="Consolas" w:cs="Consolas"/>
-          <w:sz w:val="22"/>
-        </w:rPr>
-      </w:pPr>
-      <w:r>
-        <w:rPr>
-          <w:rFonts w:ascii="Consolas" w:hAnsi="Consolas" w:cs="Consolas" w:hint="eastAsia"/>
-          <w:sz w:val="22"/>
-        </w:rPr>
-        <w:tab/>
-      </w:r>
-      <w:r>
-        <w:rPr>
-          <w:rFonts w:ascii="Consolas" w:hAnsi="Consolas" w:cs="Consolas" w:hint="eastAsia"/>
-          <w:sz w:val="22"/>
-          <w:highlight w:val="yellow"/>
-        </w:rPr>
-        <w:t>public List&lt;RiskState&gt; get</w:t>
-      </w:r>
-      <w:r>
-        <w:rPr>
-          <w:rFonts w:ascii="Consolas" w:hAnsi="Consolas" w:cs="Consolas" w:hint="eastAsia"/>
-          <w:sz w:val="22"/>
-          <w:highlight w:val="yellow"/>
-        </w:rPr>
-        <w:t>Follow</w:t>
-      </w:r>
-      <w:r>
-        <w:rPr>
-          <w:rFonts w:ascii="Consolas" w:hAnsi="Consolas" w:cs="Consolas" w:hint="eastAsia"/>
-          <w:sz w:val="22"/>
-          <w:highlight w:val="yellow"/>
-        </w:rPr>
-        <w:t>State(int userId,int riskId);</w:t>
-      </w:r>
-    </w:p>
-    <w:p>
-      <w:pPr>
-        <w:rPr>
-          <w:rFonts w:ascii="Consolas" w:hAnsi="Consolas" w:cs="Consolas"/>
-          <w:sz w:val="22"/>
-        </w:rPr>
-      </w:pPr>
-    </w:p>
-    <w:p>
-      <w:pPr>
-        <w:rPr>
-          <w:rFonts w:ascii="Consolas" w:hAnsi="Consolas" w:cs="Consolas"/>
-          <w:sz w:val="22"/>
-        </w:rPr>
-      </w:pPr>
-      <w:r>
-        <w:rPr>
-          <w:rFonts w:ascii="Consolas" w:hAnsi="Consolas" w:cs="Consolas" w:hint="eastAsia"/>
-          <w:sz w:val="22"/>
-        </w:rPr>
-        <w:t>8</w:t>
       </w:r>
       <w:r>
         <w:rPr>
@@ -2169,7 +2095,7 @@
   <a:extraClrSchemeLst/>
   <a:extLst>
     <a:ext uri="{05A4C25C-085E-4340-85A3-A5531E510DB2}">
-      <thm15:themeFamily xmlns:thm15="http://schemas.microsoft.com/office/thememl/2012/main" xmlns="" name="Office Theme" id="{62F939B6-93AF-4DB8-9C6B-D6C7DFDC589F}" vid="{4A3C46E8-61CC-4603-A589-7422A47A8E4A}"/>
+      <thm15:themeFamily xmlns="" xmlns:thm15="http://schemas.microsoft.com/office/thememl/2012/main" name="Office Theme" id="{62F939B6-93AF-4DB8-9C6B-D6C7DFDC589F}" vid="{4A3C46E8-61CC-4603-A589-7422A47A8E4A}"/>
     </a:ext>
   </a:extLst>
 </a:theme>
